--- a/法令ファイル/激甚じん災害に対処するための特別の財政援助等に関する法律/激甚じん災害に対処するための特別の財政援助等に関する法律（昭和三十七年法律第百五十号）.docx
+++ b/法令ファイル/激甚じん災害に対処するための特別の財政援助等に関する法律/激甚じん災害に対処するための特別の財政援助等に関する法律（昭和三十七年法律第百五十号）.docx
@@ -113,222 +113,144 @@
     </w:p>
     <w:p>
       <w:pPr>
-        <w:pStyle w:val="Heading6"/>
+        <w:pStyle w:val="ListBullet"/>
         <w:ind w:left="880"/>
       </w:pPr>
       <w:r>
         <w:t>一</w:t>
-      </w:r>
-    </w:p>
-    <w:p>
-      <w:pPr>
+        <w:br/>
+        <w:t>公共土木施設災害復旧事業費国庫負担法（昭和二十六年法律第九十七号）の規定の適用を受ける公共土木施設の災害復旧事業</w:t>
+      </w:r>
+    </w:p>
+    <w:p>
+      <w:pPr>
+        <w:pStyle w:val="ListBullet"/>
         <w:ind w:left="880"/>
       </w:pPr>
       <w:r>
-        <w:t>公共土木施設災害復旧事業費国庫負担法（昭和二十六年法律第九十七号）の規定の適用を受ける公共土木施設の災害復旧事業</w:t>
-      </w:r>
-    </w:p>
-    <w:p>
-      <w:pPr>
-        <w:pStyle w:val="Heading6"/>
+        <w:t>二</w:t>
+        <w:br/>
+        <w:t>前号の災害復旧事業の施行のみでは再度災害の防止に十分な効果が期待できないと認められるためこれと合併して行う公共土木施設災害復旧事業費国庫負担法第三条に掲げる施設で政令で定めるものの新設又は改良に関する事業</w:t>
+      </w:r>
+    </w:p>
+    <w:p>
+      <w:pPr>
+        <w:pStyle w:val="ListBullet"/>
         <w:ind w:left="880"/>
       </w:pPr>
       <w:r>
-        <w:t>二</w:t>
-      </w:r>
-    </w:p>
-    <w:p>
-      <w:pPr>
+        <w:t>三</w:t>
+        <w:br/>
+        <w:t>公立学校施設災害復旧費国庫負担法（昭和二十八年法律第二百四十七号）の規定の適用を受ける公立学校（地方独立行政法人法（平成十五年法律第百十八号）第六十八条第一項に規定する公立大学法人が設置する学校を含む。第二十四条第一項において同じ。）の施設の災害復旧事業</w:t>
+      </w:r>
+    </w:p>
+    <w:p>
+      <w:pPr>
+        <w:pStyle w:val="ListBullet"/>
         <w:ind w:left="880"/>
       </w:pPr>
       <w:r>
-        <w:t>前号の災害復旧事業の施行のみでは再度災害の防止に十分な効果が期待できないと認められるためこれと合併して行う公共土木施設災害復旧事業費国庫負担法第三条に掲げる施設で政令で定めるものの新設又は改良に関する事業</w:t>
-      </w:r>
-    </w:p>
-    <w:p>
-      <w:pPr>
-        <w:pStyle w:val="Heading6"/>
+        <w:t>四</w:t>
+        <w:br/>
+        <w:t>公営住宅法（昭和二十六年法律第百九十三号）第八条第三項の規定の適用を受ける公営住宅又は共同施設の建設又は補修に関する事業</w:t>
+      </w:r>
+    </w:p>
+    <w:p>
+      <w:pPr>
+        <w:pStyle w:val="ListBullet"/>
         <w:ind w:left="880"/>
       </w:pPr>
       <w:r>
-        <w:t>三</w:t>
-      </w:r>
-    </w:p>
-    <w:p>
-      <w:pPr>
+        <w:t>五</w:t>
+        <w:br/>
+        <w:t>生活保護法（昭和二十五年法律第百四十四号）第四十条又は第四十一条の規定により設置された保護施設の災害復旧事業</w:t>
+      </w:r>
+    </w:p>
+    <w:p>
+      <w:pPr>
+        <w:pStyle w:val="ListBullet"/>
         <w:ind w:left="880"/>
       </w:pPr>
       <w:r>
-        <w:t>公立学校施設災害復旧費国庫負担法（昭和二十八年法律第二百四十七号）の規定の適用を受ける公立学校（地方独立行政法人法（平成十五年法律第百十八号）第六十八条第一項に規定する公立大学法人が設置する学校を含む。第二十四条第一項において同じ。）の施設の災害復旧事業</w:t>
-      </w:r>
-    </w:p>
-    <w:p>
-      <w:pPr>
-        <w:pStyle w:val="Heading6"/>
+        <w:t>六</w:t>
+        <w:br/>
+        <w:t>児童福祉法（昭和二十二年法律第百六十四号）第三十五条第二項から第四項までの規定により設置された児童福祉施設の災害復旧事業</w:t>
+      </w:r>
+    </w:p>
+    <w:p>
+      <w:pPr>
+        <w:pStyle w:val="ListBullet"/>
         <w:ind w:left="880"/>
       </w:pPr>
       <w:r>
-        <w:t>四</w:t>
-      </w:r>
-    </w:p>
-    <w:p>
-      <w:pPr>
+        <w:t>六の二</w:t>
+        <w:br/>
+        <w:t>就学前の子どもに関する教育、保育等の総合的な提供の推進に関する法律（平成十八年法律第七十七号）第十二条若しくは就学前の子どもに関する教育、保育等の総合的な提供の推進に関する法律の一部を改正する法律（平成二十四年法律第六十六号。以下この号において「認定こども園法一部改正法」という。）附則第四条第一項の規定により設置された幼保連携型認定こども園（国（国立大学法人法（平成十五年法律第百十二号）第二条第一項に規定する国立大学法人を含む。）が設置したものを除く。）又は認定こども園法一部改正法附則第三条第二項に規定するみなし幼保連携型認定こども園の災害復旧事業</w:t>
+      </w:r>
+    </w:p>
+    <w:p>
+      <w:pPr>
+        <w:pStyle w:val="ListBullet"/>
         <w:ind w:left="880"/>
       </w:pPr>
       <w:r>
-        <w:t>公営住宅法（昭和二十六年法律第百九十三号）第八条第三項の規定の適用を受ける公営住宅又は共同施設の建設又は補修に関する事業</w:t>
-      </w:r>
-    </w:p>
-    <w:p>
-      <w:pPr>
-        <w:pStyle w:val="Heading6"/>
+        <w:t>六の三</w:t>
+        <w:br/>
+        <w:t>老人福祉法（昭和三十八年法律第百三十三号）第十五条の規定により設置された養護老人ホーム及び特別養護老人ホームの災害復旧事業</w:t>
+      </w:r>
+    </w:p>
+    <w:p>
+      <w:pPr>
+        <w:pStyle w:val="ListBullet"/>
         <w:ind w:left="880"/>
       </w:pPr>
       <w:r>
-        <w:t>五</w:t>
-      </w:r>
-    </w:p>
-    <w:p>
-      <w:pPr>
+        <w:t>七</w:t>
+        <w:br/>
+        <w:t>身体障害者福祉法（昭和二十四年法律第二百八十三号）第二十八条第一項又は第二項の規定により都道府県又は市町村が設置した身体障害者社会参加支援施設の災害復旧事業</w:t>
+      </w:r>
+    </w:p>
+    <w:p>
+      <w:pPr>
+        <w:pStyle w:val="ListBullet"/>
         <w:ind w:left="880"/>
       </w:pPr>
       <w:r>
-        <w:t>生活保護法（昭和二十五年法律第百四十四号）第四十条又は第四十一条の規定により設置された保護施設の災害復旧事業</w:t>
-      </w:r>
-    </w:p>
-    <w:p>
-      <w:pPr>
-        <w:pStyle w:val="Heading6"/>
+        <w:t>八</w:t>
+        <w:br/>
+        <w:t>障害者の日常生活及び社会生活を総合的に支援するための法律（平成十七年法律第百二十三号）第七十九条第一項若しくは第二項又は第八十三条第二項若しくは第三項の規定により都道府県又は市町村が設置した障害者支援施設、地域活動支援センター、福祉ホーム又は障害福祉サービス（同法第五条第七項に規定する生活介護、同条第十二項に規定する自立訓練、同条第十三項に規定する就労移行支援又は同条第十四項に規定する就労継続支援に限る。）の事業の用に供する施設の災害復旧事業</w:t>
+      </w:r>
+    </w:p>
+    <w:p>
+      <w:pPr>
+        <w:pStyle w:val="ListBullet"/>
         <w:ind w:left="880"/>
       </w:pPr>
       <w:r>
-        <w:t>六</w:t>
-      </w:r>
-    </w:p>
-    <w:p>
-      <w:pPr>
+        <w:t>九</w:t>
+        <w:br/>
+        <w:t>売春防止法（昭和三十一年法律第百十八号）第三十六条の規定により都道府県が設置した婦人保護施設（市町村又は社会福祉法人が設置した婦人保護施設で都道府県から収容保護の委託を受けているものを含む。）の災害復旧事業</w:t>
+      </w:r>
+    </w:p>
+    <w:p>
+      <w:pPr>
+        <w:pStyle w:val="ListBullet"/>
         <w:ind w:left="880"/>
       </w:pPr>
       <w:r>
-        <w:t>児童福祉法（昭和二十二年法律第百六十四号）第三十五条第二項から第四項までの規定により設置された児童福祉施設の災害復旧事業</w:t>
-      </w:r>
-    </w:p>
-    <w:p>
-      <w:pPr>
-        <w:pStyle w:val="Heading6"/>
+        <w:t>十</w:t>
+        <w:br/>
+        <w:t>感染症の予防及び感染症の患者に対する医療に関する法律（平成十年法律第百十四号）に規定する感染症指定医療機関の災害復旧事業</w:t>
+      </w:r>
+    </w:p>
+    <w:p>
+      <w:pPr>
+        <w:pStyle w:val="ListBullet"/>
         <w:ind w:left="880"/>
       </w:pPr>
       <w:r>
-        <w:t>六の二</w:t>
-      </w:r>
-    </w:p>
-    <w:p>
-      <w:pPr>
-        <w:ind w:left="880"/>
-      </w:pPr>
-      <w:r>
-        <w:t>就学前の子どもに関する教育、保育等の総合的な提供の推進に関する法律（平成十八年法律第七十七号）第十二条若しくは就学前の子どもに関する教育、保育等の総合的な提供の推進に関する法律の一部を改正する法律（平成二十四年法律第六十六号。以下この号において「認定こども園法一部改正法」という。）附則第四条第一項の規定により設置された幼保連携型認定こども園（国（国立大学法人法（平成十五年法律第百十二号）第二条第一項に規定する国立大学法人を含む。）が設置したものを除く。）又は認定こども園法一部改正法附則第三条第二項に規定するみなし幼保連携型認定こども園の災害復旧事業</w:t>
-      </w:r>
-    </w:p>
-    <w:p>
-      <w:pPr>
-        <w:pStyle w:val="Heading6"/>
-        <w:ind w:left="880"/>
-      </w:pPr>
-      <w:r>
-        <w:t>六の三</w:t>
-      </w:r>
-    </w:p>
-    <w:p>
-      <w:pPr>
-        <w:ind w:left="880"/>
-      </w:pPr>
-      <w:r>
-        <w:t>老人福祉法（昭和三十八年法律第百三十三号）第十五条の規定により設置された養護老人ホーム及び特別養護老人ホームの災害復旧事業</w:t>
-      </w:r>
-    </w:p>
-    <w:p>
-      <w:pPr>
-        <w:pStyle w:val="Heading6"/>
-        <w:ind w:left="880"/>
-      </w:pPr>
-      <w:r>
-        <w:t>七</w:t>
-      </w:r>
-    </w:p>
-    <w:p>
-      <w:pPr>
-        <w:ind w:left="880"/>
-      </w:pPr>
-      <w:r>
-        <w:t>身体障害者福祉法（昭和二十四年法律第二百八十三号）第二十八条第一項又は第二項の規定により都道府県又は市町村が設置した身体障害者社会参加支援施設の災害復旧事業</w:t>
-      </w:r>
-    </w:p>
-    <w:p>
-      <w:pPr>
-        <w:pStyle w:val="Heading6"/>
-        <w:ind w:left="880"/>
-      </w:pPr>
-      <w:r>
-        <w:t>八</w:t>
-      </w:r>
-    </w:p>
-    <w:p>
-      <w:pPr>
-        <w:ind w:left="880"/>
-      </w:pPr>
-      <w:r>
-        <w:t>障害者の日常生活及び社会生活を総合的に支援するための法律（平成十七年法律第百二十三号）第七十九条第一項若しくは第二項又は第八十三条第二項若しくは第三項の規定により都道府県又は市町村が設置した障害者支援施設、地域活動支援センター、福祉ホーム又は障害福祉サービス（同法第五条第七項に規定する生活介護、同条第十二項に規定する自立訓練、同条第十三項に規定する就労移行支援又は同条第十四項に規定する就労継続支援に限る。）の事業の用に供する施設の災害復旧事業</w:t>
-      </w:r>
-    </w:p>
-    <w:p>
-      <w:pPr>
-        <w:pStyle w:val="Heading6"/>
-        <w:ind w:left="880"/>
-      </w:pPr>
-      <w:r>
-        <w:t>九</w:t>
-      </w:r>
-    </w:p>
-    <w:p>
-      <w:pPr>
-        <w:ind w:left="880"/>
-      </w:pPr>
-      <w:r>
-        <w:t>売春防止法（昭和三十一年法律第百十八号）第三十六条の規定により都道府県が設置した婦人保護施設（市町村又は社会福祉法人が設置した婦人保護施設で都道府県から収容保護の委託を受けているものを含む。）の災害復旧事業</w:t>
-      </w:r>
-    </w:p>
-    <w:p>
-      <w:pPr>
-        <w:pStyle w:val="Heading6"/>
-        <w:ind w:left="880"/>
-      </w:pPr>
-      <w:r>
-        <w:t>十</w:t>
-      </w:r>
-    </w:p>
-    <w:p>
-      <w:pPr>
-        <w:ind w:left="880"/>
-      </w:pPr>
-      <w:r>
-        <w:t>感染症の予防及び感染症の患者に対する医療に関する法律（平成十年法律第百十四号）に規定する感染症指定医療機関の災害復旧事業</w:t>
-      </w:r>
-    </w:p>
-    <w:p>
-      <w:pPr>
-        <w:pStyle w:val="Heading6"/>
-        <w:ind w:left="880"/>
-      </w:pPr>
-      <w:r>
         <w:t>十一</w:t>
-      </w:r>
-    </w:p>
-    <w:p>
-      <w:pPr>
-        <w:ind w:left="880"/>
-      </w:pPr>
-      <w:r>
+        <w:br/>
         <w:t>激甚じん</w:t>
         <w:br/>
         <w:t>災害のための感染症の予防及び感染症の患者に対する医療に関する法律第五十八条の規定による都道府県、保健所を設置する市又は特別区の支弁及び同法第五十七条第四号の規定による東京都の支弁に係る感染症予防事業</w:t>
@@ -336,35 +258,23 @@
     </w:p>
     <w:p>
       <w:pPr>
-        <w:pStyle w:val="Heading6"/>
+        <w:pStyle w:val="ListBullet"/>
         <w:ind w:left="880"/>
       </w:pPr>
       <w:r>
         <w:t>十一の二</w:t>
-      </w:r>
-    </w:p>
-    <w:p>
-      <w:pPr>
+        <w:br/>
+        <w:t>子ども・子育て支援法（平成二十四年法律第六十五号）第二十七条第一項の規定により確認された私立の学校教育法（昭和二十二年法律第二十六号）第一条に規定する幼稚園（第十七条第一項において「特定私立幼稚園」という。）の災害復旧事業</w:t>
+      </w:r>
+    </w:p>
+    <w:p>
+      <w:pPr>
+        <w:pStyle w:val="ListBullet"/>
         <w:ind w:left="880"/>
       </w:pPr>
       <w:r>
-        <w:t>子ども・子育て支援法（平成二十四年法律第六十五号）第二十七条第一項の規定により確認された私立の学校教育法（昭和二十二年法律第二十六号）第一条に規定する幼稚園（第十七条第一項において「特定私立幼稚園」という。）の災害復旧事業</w:t>
-      </w:r>
-    </w:p>
-    <w:p>
-      <w:pPr>
-        <w:pStyle w:val="Heading6"/>
-        <w:ind w:left="880"/>
-      </w:pPr>
-      <w:r>
         <w:t>十二</w:t>
-      </w:r>
-    </w:p>
-    <w:p>
-      <w:pPr>
-        <w:ind w:left="880"/>
-      </w:pPr>
-      <w:r>
+        <w:br/>
         <w:t>激甚じん</w:t>
         <w:br/>
         <w:t>災害に伴い発生した土砂等の流入、崩壊等により河川、道路、公園その他の施設で政令で定めるものの区域内に堆たい</w:t>
@@ -378,18 +288,12 @@
     </w:p>
     <w:p>
       <w:pPr>
-        <w:pStyle w:val="Heading6"/>
+        <w:pStyle w:val="ListBullet"/>
         <w:ind w:left="880"/>
       </w:pPr>
       <w:r>
         <w:t>十三</w:t>
-      </w:r>
-    </w:p>
-    <w:p>
-      <w:pPr>
-        <w:ind w:left="880"/>
-      </w:pPr>
-      <w:r>
+        <w:br/>
         <w:t>激甚じん</w:t>
         <w:br/>
         <w:t>災害に伴い発生した前号に規定する区域外の堆たい</w:t>
@@ -399,18 +303,12 @@
     </w:p>
     <w:p>
       <w:pPr>
-        <w:pStyle w:val="Heading6"/>
+        <w:pStyle w:val="ListBullet"/>
         <w:ind w:left="880"/>
       </w:pPr>
       <w:r>
         <w:t>十四</w:t>
-      </w:r>
-    </w:p>
-    <w:p>
-      <w:pPr>
-        <w:ind w:left="880"/>
-      </w:pPr>
-      <w:r>
+        <w:br/>
         <w:t>激甚じん</w:t>
         <w:br/>
         <w:t>災害の発生に伴い浸入した水で浸入状態が政令で定める程度に達するもの（以下「湛たん</w:t>
@@ -452,18 +350,12 @@
     </w:p>
     <w:p>
       <w:pPr>
-        <w:pStyle w:val="Heading6"/>
+        <w:pStyle w:val="ListBullet"/>
         <w:ind w:left="880"/>
       </w:pPr>
       <w:r>
         <w:t>一</w:t>
-      </w:r>
-    </w:p>
-    <w:p>
-      <w:pPr>
-        <w:ind w:left="880"/>
-      </w:pPr>
-      <w:r>
+        <w:br/>
         <w:t>激甚じん</w:t>
         <w:br/>
         <w:t>災害が発生した年の四月一日の属する会計年度における当該都道府県の標準税収入（公共土木施設災害復旧事業費国庫負担法第二条第四項に規定する標準税収入をいい、以下この項において「標準税収入」という。）の百分の十をこえ、百分の五十までに相当する額については、百分の五十</w:t>
@@ -471,86 +363,56 @@
     </w:p>
     <w:p>
       <w:pPr>
-        <w:pStyle w:val="Heading6"/>
+        <w:pStyle w:val="ListBullet"/>
         <w:ind w:left="880"/>
       </w:pPr>
       <w:r>
         <w:t>二</w:t>
-      </w:r>
-    </w:p>
-    <w:p>
-      <w:pPr>
+        <w:br/>
+        <w:t>前号に規定する標準税収入の百分の五十をこえ、百分の百までに相当する額については、百分の五十五</w:t>
+      </w:r>
+    </w:p>
+    <w:p>
+      <w:pPr>
+        <w:pStyle w:val="ListBullet"/>
         <w:ind w:left="880"/>
       </w:pPr>
       <w:r>
-        <w:t>前号に規定する標準税収入の百分の五十をこえ、百分の百までに相当する額については、百分の五十五</w:t>
-      </w:r>
-    </w:p>
-    <w:p>
-      <w:pPr>
-        <w:pStyle w:val="Heading6"/>
+        <w:t>三</w:t>
+        <w:br/>
+        <w:t>第一号に規定する標準税収入の百分の百をこえ、百分の二百までに相当する額については、百分の六十</w:t>
+      </w:r>
+    </w:p>
+    <w:p>
+      <w:pPr>
+        <w:pStyle w:val="ListBullet"/>
         <w:ind w:left="880"/>
       </w:pPr>
       <w:r>
-        <w:t>三</w:t>
-      </w:r>
-    </w:p>
-    <w:p>
-      <w:pPr>
+        <w:t>四</w:t>
+        <w:br/>
+        <w:t>第一号に規定する標準税収入の百分の二百をこえ、百分の四百までに相当する額については、百分の七十</w:t>
+      </w:r>
+    </w:p>
+    <w:p>
+      <w:pPr>
+        <w:pStyle w:val="ListBullet"/>
         <w:ind w:left="880"/>
       </w:pPr>
       <w:r>
-        <w:t>第一号に規定する標準税収入の百分の百をこえ、百分の二百までに相当する額については、百分の六十</w:t>
-      </w:r>
-    </w:p>
-    <w:p>
-      <w:pPr>
-        <w:pStyle w:val="Heading6"/>
+        <w:t>五</w:t>
+        <w:br/>
+        <w:t>第一号に規定する標準税収入の百分の四百をこえ、百分の六百までに相当する額については、百分の八十</w:t>
+      </w:r>
+    </w:p>
+    <w:p>
+      <w:pPr>
+        <w:pStyle w:val="ListBullet"/>
         <w:ind w:left="880"/>
       </w:pPr>
       <w:r>
-        <w:t>四</w:t>
-      </w:r>
-    </w:p>
-    <w:p>
-      <w:pPr>
-        <w:ind w:left="880"/>
-      </w:pPr>
-      <w:r>
-        <w:t>第一号に規定する標準税収入の百分の二百をこえ、百分の四百までに相当する額については、百分の七十</w:t>
-      </w:r>
-    </w:p>
-    <w:p>
-      <w:pPr>
-        <w:pStyle w:val="Heading6"/>
-        <w:ind w:left="880"/>
-      </w:pPr>
-      <w:r>
-        <w:t>五</w:t>
-      </w:r>
-    </w:p>
-    <w:p>
-      <w:pPr>
-        <w:ind w:left="880"/>
-      </w:pPr>
-      <w:r>
-        <w:t>第一号に規定する標準税収入の百分の四百をこえ、百分の六百までに相当する額については、百分の八十</w:t>
-      </w:r>
-    </w:p>
-    <w:p>
-      <w:pPr>
-        <w:pStyle w:val="Heading6"/>
-        <w:ind w:left="880"/>
-      </w:pPr>
-      <w:r>
         <w:t>六</w:t>
-      </w:r>
-    </w:p>
-    <w:p>
-      <w:pPr>
-        <w:ind w:left="880"/>
-      </w:pPr>
-      <w:r>
+        <w:br/>
         <w:t>第一号に規定する標準税収入の百分の六百をこえる額に相当する額については、百分の九十</w:t>
       </w:r>
     </w:p>
@@ -586,6 +448,8 @@
       </w:pPr>
       <w:r>
         <w:t>前二項の特別財政援助額は、政令で定めるところにより、前条第一項各号に掲げる事業ごとの特定地方公共団体の負担額に応じ当該各事業ごとに区分して、交付等を行なうものとする。</w:t>
+        <w:br/>
+        <w:t>この場合において、事業ごとに区分して交付される交付金は、当該事業についての負担又は補助に係る法令の規定の適用については、当該法令の規定による負担金又は補助金とみなす。</w:t>
       </w:r>
     </w:p>
     <w:p>
@@ -668,35 +532,23 @@
     </w:p>
     <w:p>
       <w:pPr>
-        <w:pStyle w:val="Heading6"/>
+        <w:pStyle w:val="ListBullet"/>
         <w:ind w:left="880"/>
       </w:pPr>
       <w:r>
         <w:t>一</w:t>
-      </w:r>
-    </w:p>
-    <w:p>
-      <w:pPr>
+        <w:br/>
+        <w:t>都道府県が行なう災害復旧事業又は災害関連事業に要する経費の一部</w:t>
+      </w:r>
+    </w:p>
+    <w:p>
+      <w:pPr>
+        <w:pStyle w:val="ListBullet"/>
         <w:ind w:left="880"/>
       </w:pPr>
       <w:r>
-        <w:t>都道府県が行なう災害復旧事業又は災害関連事業に要する経費の一部</w:t>
-      </w:r>
-    </w:p>
-    <w:p>
-      <w:pPr>
-        <w:pStyle w:val="Heading6"/>
-        <w:ind w:left="880"/>
-      </w:pPr>
-      <w:r>
         <w:t>二</w:t>
-      </w:r>
-    </w:p>
-    <w:p>
-      <w:pPr>
-        <w:ind w:left="880"/>
-      </w:pPr>
-      <w:r>
+        <w:br/>
         <w:t>都道府県以外の者の行なう災害復旧事業又は災害関連事業につき、都道府県が当該事業を自ら行なうものとした場合においてこの条の規定により補助を受けるべき額を下らない額による補助をする場合におけるその補助に要する経費（その額をこえて補助する場合には、そのこえる部分の補助に要する経費を除いた経費）の全部</w:t>
       </w:r>
     </w:p>
@@ -768,52 +620,34 @@
     </w:p>
     <w:p>
       <w:pPr>
-        <w:pStyle w:val="Heading6"/>
+        <w:pStyle w:val="ListBullet"/>
         <w:ind w:left="880"/>
       </w:pPr>
       <w:r>
         <w:t>一</w:t>
-      </w:r>
-    </w:p>
-    <w:p>
-      <w:pPr>
+        <w:br/>
+        <w:t>開拓者の住宅、農舎その他政令で定める施設</w:t>
+      </w:r>
+    </w:p>
+    <w:p>
+      <w:pPr>
+        <w:pStyle w:val="ListBullet"/>
         <w:ind w:left="880"/>
       </w:pPr>
       <w:r>
-        <w:t>開拓者の住宅、農舎その他政令で定める施設</w:t>
-      </w:r>
-    </w:p>
-    <w:p>
-      <w:pPr>
-        <w:pStyle w:val="Heading6"/>
+        <w:t>二</w:t>
+        <w:br/>
+        <w:t>開拓者の共同利用に供する施設で政令で定めるもの</w:t>
+      </w:r>
+    </w:p>
+    <w:p>
+      <w:pPr>
+        <w:pStyle w:val="ListBullet"/>
         <w:ind w:left="880"/>
       </w:pPr>
       <w:r>
-        <w:t>二</w:t>
-      </w:r>
-    </w:p>
-    <w:p>
-      <w:pPr>
-        <w:ind w:left="880"/>
-      </w:pPr>
-      <w:r>
-        <w:t>開拓者の共同利用に供する施設で政令で定めるもの</w:t>
-      </w:r>
-    </w:p>
-    <w:p>
-      <w:pPr>
-        <w:pStyle w:val="Heading6"/>
-        <w:ind w:left="880"/>
-      </w:pPr>
-      <w:r>
         <w:t>三</w:t>
-      </w:r>
-    </w:p>
-    <w:p>
-      <w:pPr>
-        <w:ind w:left="880"/>
-      </w:pPr>
-      <w:r>
+        <w:br/>
         <w:t>水産動植物の養殖施設で政令で定めるもの</w:t>
       </w:r>
     </w:p>
@@ -942,35 +776,23 @@
     </w:p>
     <w:p>
       <w:pPr>
-        <w:pStyle w:val="Heading6"/>
+        <w:pStyle w:val="ListBullet"/>
         <w:ind w:left="880"/>
       </w:pPr>
       <w:r>
         <w:t>一</w:t>
-      </w:r>
-    </w:p>
-    <w:p>
-      <w:pPr>
+        <w:br/>
+        <w:t>都道府県が行う森林災害復旧事業に要する経費の二分の一</w:t>
+      </w:r>
+    </w:p>
+    <w:p>
+      <w:pPr>
+        <w:pStyle w:val="ListBullet"/>
         <w:ind w:left="880"/>
       </w:pPr>
       <w:r>
-        <w:t>都道府県が行う森林災害復旧事業に要する経費の二分の一</w:t>
-      </w:r>
-    </w:p>
-    <w:p>
-      <w:pPr>
-        <w:pStyle w:val="Heading6"/>
-        <w:ind w:left="880"/>
-      </w:pPr>
-      <w:r>
         <w:t>二</w:t>
-      </w:r>
-    </w:p>
-    <w:p>
-      <w:pPr>
-        <w:ind w:left="880"/>
-      </w:pPr>
-      <w:r>
+        <w:br/>
         <w:t>都道府県以外のものが行う森林災害復旧事業につき、都道府県が三分の二を下らない率による補助をする場合におけるその補助に要する経費（都道府県が三分の二を超える率による補助をする場合には、その超える部分の補助に要する経費を除いた経費）の四分の三</w:t>
       </w:r>
     </w:p>
@@ -1026,18 +848,12 @@
     </w:p>
     <w:p>
       <w:pPr>
-        <w:pStyle w:val="Heading6"/>
+        <w:pStyle w:val="ListBullet"/>
         <w:ind w:left="880"/>
       </w:pPr>
       <w:r>
         <w:t>一</w:t>
-      </w:r>
-    </w:p>
-    <w:p>
-      <w:pPr>
-        <w:ind w:left="880"/>
-      </w:pPr>
-      <w:r>
+        <w:br/>
         <w:t>政令で定める地域内に事業所を有し、かつ、激甚じん</w:t>
         <w:br/>
         <w:t>災害を受けた中小企業者、協業組合及び中小企業等協同組合その他の主として中小規模の事業者を直接又は間接の構成員とする団体</w:t>
@@ -1045,18 +861,12 @@
     </w:p>
     <w:p>
       <w:pPr>
-        <w:pStyle w:val="Heading6"/>
+        <w:pStyle w:val="ListBullet"/>
         <w:ind w:left="880"/>
       </w:pPr>
       <w:r>
         <w:t>二</w:t>
-      </w:r>
-    </w:p>
-    <w:p>
-      <w:pPr>
-        <w:ind w:left="880"/>
-      </w:pPr>
-      <w:r>
+        <w:br/>
         <w:t>中小企業等協同組合その他の主として中小規模の事業者を直接又は間接の構成員とする団体であつて、その直接又は間接の構成員のうちに前号に掲げる者を含むもの</w:t>
       </w:r>
     </w:p>
@@ -1156,6 +966,8 @@
       </w:pPr>
       <w:r>
         <w:t>前項に規定する工事費は、当該施設の建物等を原形に復旧する（原形に復旧することが不可能な場合において当該建物等の従前の効用を復旧するための施設をすること及び原形に復旧することが著しく困難であるか又は不適当である場合において当該建物等に代わるべき必要な施設をすることを含む。）ものとして算定するものとする。</w:t>
+        <w:br/>
+        <w:t>この場合において、設備費の算定については、政令で定める基準によるものとする。</w:t>
       </w:r>
     </w:p>
     <w:p>
@@ -1205,6 +1017,8 @@
       </w:pPr>
       <w:r>
         <w:t>前条第二項及び第三項の規定は、前項の規定により国が補助する場合について準用する。</w:t>
+        <w:br/>
+        <w:t>この場合において、同条第二項中「当該施設の建物等」とあるのは「当該私立の学校の用に供される建物等」と、同条第三項中「都道府県の教育委員会」とあるのは「都道府県知事」とそれぞれ読み替えるものとする。</w:t>
       </w:r>
     </w:p>
     <w:p>
@@ -1371,6 +1185,8 @@
         <w:t>災害を受けた政令で定める地域にあつた住宅であつて当該激甚じん</w:t>
         <w:br/>
         <w:t>災害により滅失したものにその災害の当時居住していた者に賃貸するため公営住宅の建設等（公営住宅法第二条第五号に規定する公営住宅の建設等をいう。）をする場合には、同法第八条第一項の規定にかかわらず、予算の範囲内において、当該公営住宅の建設等に要する費用（同法第七条第一項の公営住宅の建設等に要する費用をいう。次項において同じ。）の四分の三を補助することができる。</w:t>
+        <w:br/>
+        <w:t>ただし、当該災害により滅失した住宅の戸数の五割に相当する戸数（当該激甚災害により滅失した住宅にその災害の当時居住していた者に転貸するため事業主体が借り上げる公営住宅であつて同法第十七条第三項の規定による国の補助に係るものがある場合にあつては、その戸数を控除した戸数）を超える分については、この限りでない。</w:t>
       </w:r>
     </w:p>
     <w:p>
@@ -1484,6 +1300,8 @@
         <w:t>激甚じん</w:t>
         <w:br/>
         <w:t>災害を受けた政令で定める地域にある雇用保険法（昭和四十九年法律第百十六号）第五条第一項に規定する適用事業に雇用されている労働者（同法第三十七条の二第一項に規定する高年齢被保険者、同法第三十八条第一項に規定する短期雇用特例被保険者及び同法第四十三条第一項に規定する日雇労働被保険者（第五項及び第七項において「高年齢被保険者等」という。）を除く。）が、当該事業の事業所が災害を受けたため、やむを得ず、事業を休止し、又は廃止したことにより休業するに至り、労働の意思及び能力を有するにもかかわらず、就労することができず、かつ、賃金を受けることができない状態にあるときは、同法の規定の適用については、失業しているものとみなして基本手当を支給することができる。</w:t>
+        <w:br/>
+        <w:t>ただし、災害の状況を考慮して、地域ごとに政令で定める日（以下この条において「指定期日」という。）までの間に限る。</w:t>
       </w:r>
     </w:p>
     <w:p>
@@ -1518,6 +1336,12 @@
       </w:pPr>
       <w:r>
         <w:t>前項の確認があつた場合における雇用保険法（第七条を除く。）の規定の適用については、その者は、当該休業の最初の日の前日において離職したものとみなす。</w:t>
+        <w:br/>
+        <w:t>この場合において、同法第十三条第二項中「該当する者（」とあるのは「該当する者又は激甚じん</w:t>
+        <w:br/>
+        <w:t>災害に対処するための特別の財政援助等に関する法律第二十五条第三項の規定により離職したものとみなされた者（いずれも」と、同法第二十三条第二項中「受給資格者（」とあるのは「受給資格者又は激甚じん</w:t>
+        <w:br/>
+        <w:t>災害に対処するための特別の財政援助等に関する法律第二十五条第三項の規定により離職したものとみなされた者で第十三条第一項（同条第二項において読み替えて適用する場合を含む。）の規定により基本手当の支給を受けることができる資格を有するもの（いずれも」とする。</w:t>
       </w:r>
     </w:p>
     <w:p>
@@ -1552,6 +1376,8 @@
       </w:pPr>
       <w:r>
         <w:t>第一項に規定する政令で定める地域にある雇用保険法第五条第一項に規定する適用事業に雇用されている労働者で、同法第三十七条の二第一項に規定する高年齢被保険者又は同法第三十八条第一項に規定する短期雇用特例被保険者に該当するものについては、その者を高年齢被保険者等以外の被保険者とみなして、前各項の規定により基本手当を支給するものとする。</w:t>
+        <w:br/>
+        <w:t>この場合において、第一項の規定において適用される同法第十七条第四項第二号ニ中「三十歳未満」とあるのは「三十歳未満又は六十五歳以上」と、同法第二十二条第二項第一号中「四十五歳以上六十五歳未満」とあるのは「四十五歳以上」と、同法第二十三条第一項第一号中「六十歳以上六十五歳未満」とあるのは「六十歳以上」とする。</w:t>
       </w:r>
     </w:p>
     <w:p>
@@ -1569,6 +1395,8 @@
       </w:pPr>
       <w:r>
         <w:t>第二項の確認を受けた者（指定期日までの間において従前の事業主との雇用関係が終了した者を除く。）は、雇用保険法の規定の適用については、指定期日の翌日に従前の事業所に雇用されたものとみなす。</w:t>
+        <w:br/>
+        <w:t>ただし、指定期日までに従前の事業所に再び就業し、又は従前の事業主の他の事業所に就業するに至つた者は、就業の最初の日に雇用されたものとみなす。</w:t>
       </w:r>
     </w:p>
     <w:p>
@@ -1633,7 +1461,7 @@
         <w:pStyle w:val="Heading1"/>
       </w:pPr>
       <w:r>
-        <w:t>附　則（昭和三八年三月三一日法律第七一号）</w:t>
+        <w:t>附則（昭和三八年三月三一日法律第七一号）</w:t>
       </w:r>
     </w:p>
     <w:p>
@@ -1659,7 +1487,7 @@
         <w:pStyle w:val="Heading1"/>
       </w:pPr>
       <w:r>
-        <w:t>附　則（昭和三八年七月一一日法律第一三三号）</w:t>
+        <w:t>附則（昭和三八年七月一一日法律第一三三号）</w:t>
       </w:r>
     </w:p>
     <w:p>
@@ -1685,7 +1513,7 @@
         <w:pStyle w:val="Heading1"/>
       </w:pPr>
       <w:r>
-        <w:t>附　則（昭和三八年八月一日法律第一六二号）</w:t>
+        <w:t>附則（昭和三八年八月一日法律第一六二号）</w:t>
       </w:r>
     </w:p>
     <w:p>
@@ -1711,7 +1539,7 @@
         <w:pStyle w:val="Heading1"/>
       </w:pPr>
       <w:r>
-        <w:t>附　則（昭和三九年七月一日法律第一二九号）</w:t>
+        <w:t>附則（昭和三九年七月一日法律第一二九号）</w:t>
       </w:r>
     </w:p>
     <w:p>
@@ -1737,10 +1565,22 @@
         <w:pStyle w:val="Heading1"/>
       </w:pPr>
       <w:r>
-        <w:t>附　則（昭和三九年一二月二四日法律第一八四号）</w:t>
-      </w:r>
-    </w:p>
-    <w:p>
+        <w:t>附則（昭和三九年一二月二四日法律第一八四号）</w:t>
+      </w:r>
+    </w:p>
+    <w:p>
+      <w:pPr>
+        <w:pStyle w:val="Heading5"/>
+        <w:ind w:left="440"/>
+      </w:pPr>
+      <w:r>
+        <w:t>１</w:t>
+      </w:r>
+    </w:p>
+    <w:p>
+      <w:pPr>
+        <w:ind w:left="440"/>
+      </w:pPr>
       <w:r>
         <w:t>この法律は、公布の日から施行し、昭和三十九年七月一日以後の天災及びこれによる災害につき適用する。</w:t>
       </w:r>
@@ -1755,7 +1595,7 @@
         <w:pStyle w:val="Heading1"/>
       </w:pPr>
       <w:r>
-        <w:t>附　則（昭和四〇年五月一日法律第五三号）</w:t>
+        <w:t>附則（昭和四〇年五月一日法律第五三号）</w:t>
       </w:r>
     </w:p>
     <w:p>
@@ -1781,10 +1621,22 @@
         <w:pStyle w:val="Heading1"/>
       </w:pPr>
       <w:r>
-        <w:t>附　則（昭和四〇年六月二日法律第一〇八号）</w:t>
-      </w:r>
-    </w:p>
-    <w:p>
+        <w:t>附則（昭和四〇年六月二日法律第一〇八号）</w:t>
+      </w:r>
+    </w:p>
+    <w:p>
+      <w:pPr>
+        <w:pStyle w:val="Heading5"/>
+        <w:ind w:left="440"/>
+      </w:pPr>
+      <w:r>
+        <w:t>１</w:t>
+      </w:r>
+    </w:p>
+    <w:p>
+      <w:pPr>
+        <w:ind w:left="440"/>
+      </w:pPr>
       <w:r>
         <w:t>この法律は、公布の日から施行し、同日以後に天災による被害農林漁業者等に対する資金の融通に関する暫定措置法（以下「天災融資法」という。）第二条第一項の規定による指定又は開拓営農振興臨時措置法第五条の二第一項の規定による指定のあつた天災又は異常な天然現象及び同日以後に激甚じん</w:t>
         <w:br/>
@@ -1824,7 +1676,7 @@
         <w:pStyle w:val="Heading1"/>
       </w:pPr>
       <w:r>
-        <w:t>附　則（昭和四一年三月三一日法律第二七号）</w:t>
+        <w:t>附則（昭和四一年三月三一日法律第二七号）</w:t>
       </w:r>
     </w:p>
     <w:p>
@@ -1850,7 +1702,7 @@
         <w:pStyle w:val="Heading1"/>
       </w:pPr>
       <w:r>
-        <w:t>附　則（昭和四二年六月二六日法律第四三号）</w:t>
+        <w:t>附則（昭和四二年六月二六日法律第四三号）</w:t>
       </w:r>
     </w:p>
     <w:p>
@@ -1876,7 +1728,7 @@
         <w:pStyle w:val="Heading1"/>
       </w:pPr>
       <w:r>
-        <w:t>附　則（昭和四二年七月一三日法律第五六号）</w:t>
+        <w:t>附則（昭和四二年七月一三日法律第五六号）</w:t>
       </w:r>
     </w:p>
     <w:p>
@@ -1890,6 +1742,8 @@
     <w:p>
       <w:r>
         <w:t>この法律は、公布の日から施行する。</w:t>
+        <w:br/>
+        <w:t>ただし、附則第六条及び附則第十三条から第三十一条までの規定は、公布の日から起算して三月をこえない範囲内において政令で定める日から施行する。</w:t>
       </w:r>
     </w:p>
     <w:p>
@@ -1919,7 +1773,7 @@
         <w:pStyle w:val="Heading1"/>
       </w:pPr>
       <w:r>
-        <w:t>附　則（昭和四二年七月二九日法律第九八号）</w:t>
+        <w:t>附則（昭和四二年七月二九日法律第九八号）</w:t>
       </w:r>
     </w:p>
     <w:p>
@@ -1945,10 +1799,22 @@
         <w:pStyle w:val="Heading1"/>
       </w:pPr>
       <w:r>
-        <w:t>附　則（昭和四四年六月一〇日法律第四一号）</w:t>
-      </w:r>
-    </w:p>
-    <w:p>
+        <w:t>附則（昭和四四年六月一〇日法律第四一号）</w:t>
+      </w:r>
+    </w:p>
+    <w:p>
+      <w:pPr>
+        <w:pStyle w:val="Heading5"/>
+        <w:ind w:left="440"/>
+      </w:pPr>
+      <w:r>
+        <w:t>１</w:t>
+      </w:r>
+    </w:p>
+    <w:p>
+      <w:pPr>
+        <w:ind w:left="440"/>
+      </w:pPr>
       <w:r>
         <w:t>この法律は、公布の日から施行する。</w:t>
       </w:r>
@@ -1963,7 +1829,7 @@
         <w:pStyle w:val="Heading1"/>
       </w:pPr>
       <w:r>
-        <w:t>附　則（昭和四四年一二月九日法律第八三号）</w:t>
+        <w:t>附則（昭和四四年一二月九日法律第八三号）</w:t>
       </w:r>
     </w:p>
     <w:p>
@@ -1981,19 +1847,17 @@
     </w:p>
     <w:p>
       <w:pPr>
-        <w:pStyle w:val="Heading6"/>
+        <w:pStyle w:val="ListBullet"/>
         <w:ind w:left="880"/>
       </w:pPr>
       <w:r>
         <w:t>一</w:t>
-      </w:r>
-    </w:p>
-    <w:p>
-      <w:pPr>
-        <w:ind w:left="880"/>
-      </w:pPr>
-      <w:r>
+        <w:br/>
         <w:t>次号から第四号までに掲げる規定以外の規定</w:t>
+        <w:br/>
+        <w:br/>
+        <w:br/>
+        <w:t>昭和四十五年一月一日</w:t>
       </w:r>
     </w:p>
     <w:p>
@@ -2006,7 +1870,7 @@
         <w:pStyle w:val="Heading1"/>
       </w:pPr>
       <w:r>
-        <w:t>附　則（昭和四四年一二月九日法律第八五号）</w:t>
+        <w:t>附則（昭和四四年一二月九日法律第八五号）</w:t>
       </w:r>
     </w:p>
     <w:p>
@@ -2024,7 +1888,7 @@
         <w:pStyle w:val="Heading1"/>
       </w:pPr>
       <w:r>
-        <w:t>附　則（昭和四五年五月一八日法律第六九号）</w:t>
+        <w:t>附則（昭和四五年五月一八日法律第六九号）</w:t>
       </w:r>
     </w:p>
     <w:p>
@@ -2038,6 +1902,8 @@
     <w:p>
       <w:r>
         <w:t>この法律は、公布の日から施行する。</w:t>
+        <w:br/>
+        <w:t>ただし、附則第十一条から第二十四条までの規定は、公布の日から起算して四月をこえない範囲内において政令で定める日から施行する。</w:t>
       </w:r>
     </w:p>
     <w:p>
@@ -2050,10 +1916,22 @@
         <w:pStyle w:val="Heading1"/>
       </w:pPr>
       <w:r>
-        <w:t>附　則（昭和四六年一一月二九日法律第一一五号）</w:t>
-      </w:r>
-    </w:p>
-    <w:p>
+        <w:t>附則（昭和四六年一一月二九日法律第一一五号）</w:t>
+      </w:r>
+    </w:p>
+    <w:p>
+      <w:pPr>
+        <w:pStyle w:val="Heading5"/>
+        <w:ind w:left="440"/>
+      </w:pPr>
+      <w:r>
+        <w:t>１</w:t>
+      </w:r>
+    </w:p>
+    <w:p>
+      <w:pPr>
+        <w:ind w:left="440"/>
+      </w:pPr>
       <w:r>
         <w:t>この法律は、公布の日から施行する。</w:t>
       </w:r>
@@ -2087,7 +1965,7 @@
         <w:pStyle w:val="Heading1"/>
       </w:pPr>
       <w:r>
-        <w:t>附　則（昭和四七年一二月八日法律第一三一号）</w:t>
+        <w:t>附則（昭和四七年一二月八日法律第一三一号）</w:t>
       </w:r>
     </w:p>
     <w:p>
@@ -2105,10 +1983,22 @@
         <w:pStyle w:val="Heading1"/>
       </w:pPr>
       <w:r>
-        <w:t>附　則（昭和四八年七月五日法律第四六号）</w:t>
-      </w:r>
-    </w:p>
-    <w:p>
+        <w:t>附則（昭和四八年七月五日法律第四六号）</w:t>
+      </w:r>
+    </w:p>
+    <w:p>
+      <w:pPr>
+        <w:pStyle w:val="Heading5"/>
+        <w:ind w:left="440"/>
+      </w:pPr>
+      <w:r>
+        <w:t>１</w:t>
+      </w:r>
+    </w:p>
+    <w:p>
+      <w:pPr>
+        <w:ind w:left="440"/>
+      </w:pPr>
       <w:r>
         <w:t>この法律は、公布の日から施行する。</w:t>
       </w:r>
@@ -2123,7 +2013,7 @@
         <w:pStyle w:val="Heading1"/>
       </w:pPr>
       <w:r>
-        <w:t>附　則（昭和五〇年七月一一日法律第六〇号）</w:t>
+        <w:t>附則（昭和五〇年七月一一日法律第六〇号）</w:t>
       </w:r>
     </w:p>
     <w:p>
@@ -2141,7 +2031,7 @@
         <w:pStyle w:val="Heading1"/>
       </w:pPr>
       <w:r>
-        <w:t>附　則（昭和五〇年七月一一日法律第六一号）</w:t>
+        <w:t>附則（昭和五〇年七月一一日法律第六一号）</w:t>
       </w:r>
     </w:p>
     <w:p>
@@ -2182,10 +2072,22 @@
         <w:pStyle w:val="Heading1"/>
       </w:pPr>
       <w:r>
-        <w:t>附　則（昭和五〇年一〇月二七日法律第六九号）</w:t>
-      </w:r>
-    </w:p>
-    <w:p>
+        <w:t>附則（昭和五〇年一〇月二七日法律第六九号）</w:t>
+      </w:r>
+    </w:p>
+    <w:p>
+      <w:pPr>
+        <w:pStyle w:val="Heading5"/>
+        <w:ind w:left="440"/>
+      </w:pPr>
+      <w:r>
+        <w:t>１</w:t>
+      </w:r>
+    </w:p>
+    <w:p>
+      <w:pPr>
+        <w:ind w:left="440"/>
+      </w:pPr>
       <w:r>
         <w:t>この法律は、公布の日から施行する。</w:t>
       </w:r>
@@ -2219,7 +2121,7 @@
         <w:pStyle w:val="Heading1"/>
       </w:pPr>
       <w:r>
-        <w:t>附　則（昭和五三年七月五日法律第八七号）</w:t>
+        <w:t>附則（昭和五三年七月五日法律第八七号）</w:t>
       </w:r>
     </w:p>
     <w:p>
@@ -2245,7 +2147,7 @@
         <w:pStyle w:val="Heading1"/>
       </w:pPr>
       <w:r>
-        <w:t>附　則（昭和五三年一〇月二七日法律第九七号）</w:t>
+        <w:t>附則（昭和五三年一〇月二七日法律第九七号）</w:t>
       </w:r>
     </w:p>
     <w:p>
@@ -2265,7 +2167,7 @@
         <w:pStyle w:val="Heading1"/>
       </w:pPr>
       <w:r>
-        <w:t>附　則（昭和五五年六月一〇日法律第八〇号）</w:t>
+        <w:t>附則（昭和五五年六月一〇日法律第八〇号）</w:t>
       </w:r>
     </w:p>
     <w:p>
@@ -2291,7 +2193,7 @@
         <w:pStyle w:val="Heading1"/>
       </w:pPr>
       <w:r>
-        <w:t>附　則（昭和五六年四月一〇日法律第二一号）</w:t>
+        <w:t>附則（昭和五六年四月一〇日法律第二一号）</w:t>
       </w:r>
     </w:p>
     <w:p>
@@ -2309,7 +2211,7 @@
         <w:pStyle w:val="Heading1"/>
       </w:pPr>
       <w:r>
-        <w:t>附　則（昭和五六年六月一一日法律第七九号）</w:t>
+        <w:t>附則（昭和五六年六月一一日法律第七九号）</w:t>
       </w:r>
     </w:p>
     <w:p>
@@ -2335,10 +2237,22 @@
         <w:pStyle w:val="Heading1"/>
       </w:pPr>
       <w:r>
-        <w:t>附　則（昭和五七年五月一三日法律第四五号）</w:t>
-      </w:r>
-    </w:p>
-    <w:p>
+        <w:t>附則（昭和五七年五月一三日法律第四五号）</w:t>
+      </w:r>
+    </w:p>
+    <w:p>
+      <w:pPr>
+        <w:pStyle w:val="Heading5"/>
+        <w:ind w:left="440"/>
+      </w:pPr>
+      <w:r>
+        <w:t>１</w:t>
+      </w:r>
+    </w:p>
+    <w:p>
+      <w:pPr>
+        <w:ind w:left="440"/>
+      </w:pPr>
       <w:r>
         <w:t>この法律は、公布の日から施行する。</w:t>
       </w:r>
@@ -2389,7 +2303,7 @@
         <w:pStyle w:val="Heading1"/>
       </w:pPr>
       <w:r>
-        <w:t>附　則（昭和五七年五月一八日法律第五〇号）</w:t>
+        <w:t>附則（昭和五七年五月一八日法律第五〇号）</w:t>
       </w:r>
     </w:p>
     <w:p>
@@ -2415,7 +2329,7 @@
         <w:pStyle w:val="Heading1"/>
       </w:pPr>
       <w:r>
-        <w:t>附　則（昭和五七年八月三一日法律第八七号）</w:t>
+        <w:t>附則（昭和五七年八月三一日法律第八七号）</w:t>
       </w:r>
     </w:p>
     <w:p>
@@ -2435,10 +2349,22 @@
         <w:pStyle w:val="Heading1"/>
       </w:pPr>
       <w:r>
-        <w:t>附　則（昭和五九年四月二七日法律第一九号）</w:t>
-      </w:r>
-    </w:p>
-    <w:p>
+        <w:t>附則（昭和五九年四月二七日法律第一九号）</w:t>
+      </w:r>
+    </w:p>
+    <w:p>
+      <w:pPr>
+        <w:pStyle w:val="Heading5"/>
+        <w:ind w:left="440"/>
+      </w:pPr>
+      <w:r>
+        <w:t>１</w:t>
+      </w:r>
+    </w:p>
+    <w:p>
+      <w:pPr>
+        <w:ind w:left="440"/>
+      </w:pPr>
       <w:r>
         <w:t>この法律は、公布の日から施行する。</w:t>
       </w:r>
@@ -2472,10 +2398,22 @@
         <w:pStyle w:val="Heading1"/>
       </w:pPr>
       <w:r>
-        <w:t>附　則（昭和五九年五月一一日法律第二八号）</w:t>
-      </w:r>
-    </w:p>
-    <w:p>
+        <w:t>附則（昭和五九年五月一一日法律第二八号）</w:t>
+      </w:r>
+    </w:p>
+    <w:p>
+      <w:pPr>
+        <w:pStyle w:val="Heading5"/>
+        <w:ind w:left="440"/>
+      </w:pPr>
+      <w:r>
+        <w:t>１</w:t>
+      </w:r>
+    </w:p>
+    <w:p>
+      <w:pPr>
+        <w:ind w:left="440"/>
+      </w:pPr>
       <w:r>
         <w:t>この法律は、公布の日から施行し、施行の日以後に発生した災害について適用する。</w:t>
       </w:r>
@@ -2490,7 +2428,7 @@
         <w:pStyle w:val="Heading1"/>
       </w:pPr>
       <w:r>
-        <w:t>附　則（昭和五九年七月一三日法律第五四号）</w:t>
+        <w:t>附則（昭和五九年七月一三日法律第五四号）</w:t>
       </w:r>
     </w:p>
     <w:p>
@@ -2529,7 +2467,7 @@
         <w:pStyle w:val="Heading1"/>
       </w:pPr>
       <w:r>
-        <w:t>附　則（昭和五九年一二月二五日法律第八七号）</w:t>
+        <w:t>附則（昭和五九年一二月二五日法律第八七号）</w:t>
       </w:r>
     </w:p>
     <w:p>
@@ -2568,7 +2506,7 @@
         <w:pStyle w:val="Heading1"/>
       </w:pPr>
       <w:r>
-        <w:t>附　則（昭和六一年五月一六日法律第五〇号）</w:t>
+        <w:t>附則（昭和六一年五月一六日法律第五〇号）</w:t>
       </w:r>
     </w:p>
     <w:p>
@@ -2594,7 +2532,7 @@
         <w:pStyle w:val="Heading1"/>
       </w:pPr>
       <w:r>
-        <w:t>附　則（昭和六一年一二月四日法律第九三号）</w:t>
+        <w:t>附則（昭和六一年一二月四日法律第九三号）</w:t>
       </w:r>
     </w:p>
     <w:p>
@@ -2633,7 +2571,7 @@
         <w:pStyle w:val="Heading1"/>
       </w:pPr>
       <w:r>
-        <w:t>附　則（昭和六三年三月三一日法律第一四号）</w:t>
+        <w:t>附則（昭和六三年三月三一日法律第一四号）</w:t>
       </w:r>
     </w:p>
     <w:p>
@@ -2659,7 +2597,7 @@
         <w:pStyle w:val="Heading1"/>
       </w:pPr>
       <w:r>
-        <w:t>附　則（平成二年六月二七日法律第五〇号）</w:t>
+        <w:t>附則（平成二年六月二七日法律第五〇号）</w:t>
       </w:r>
     </w:p>
     <w:p>
@@ -2685,7 +2623,7 @@
         <w:pStyle w:val="Heading1"/>
       </w:pPr>
       <w:r>
-        <w:t>附　則（平成二年六月二九日法律第五八号）</w:t>
+        <w:t>附則（平成二年六月二九日法律第五八号）</w:t>
       </w:r>
     </w:p>
     <w:p>
@@ -2711,7 +2649,7 @@
         <w:pStyle w:val="Heading1"/>
       </w:pPr>
       <w:r>
-        <w:t>附　則（平成五年五月二一日法律第四八号）</w:t>
+        <w:t>附則（平成五年五月二一日法律第四八号）</w:t>
       </w:r>
     </w:p>
     <w:p>
@@ -2725,6 +2663,8 @@
     <w:p>
       <w:r>
         <w:t>この法律は、平成六年四月一日から施行する。</w:t>
+        <w:br/>
+        <w:t>ただし、第十五条の二の改正規定（同条を第十四条とする部分を除く。）、第十五条の三の改正規定（同条を第十五条とする部分を除く。）、第十九条の三の改正規定（同条第三項に係る部分を除く。）並びに次条及び附則第九条の規定は、同年一月一日から施行する。</w:t>
       </w:r>
     </w:p>
     <w:p>
@@ -2750,7 +2690,7 @@
         <w:pStyle w:val="Heading1"/>
       </w:pPr>
       <w:r>
-        <w:t>附　則（平成五年一一月一二日法律第八九号）</w:t>
+        <w:t>附則（平成五年一一月一二日法律第八九号）</w:t>
       </w:r>
     </w:p>
     <w:p>
@@ -2847,10 +2787,22 @@
         <w:pStyle w:val="Heading1"/>
       </w:pPr>
       <w:r>
-        <w:t>附　則（平成六年六月二九日法律第四九号）</w:t>
-      </w:r>
-    </w:p>
-    <w:p>
+        <w:t>附則（平成六年六月二九日法律第四九号）</w:t>
+      </w:r>
+    </w:p>
+    <w:p>
+      <w:pPr>
+        <w:pStyle w:val="Heading5"/>
+        <w:ind w:left="440"/>
+      </w:pPr>
+      <w:r>
+        <w:t>１</w:t>
+      </w:r>
+    </w:p>
+    <w:p>
+      <w:pPr>
+        <w:ind w:left="440"/>
+      </w:pPr>
       <w:r>
         <w:t>この法律中、第一章の規定及び次項の規定は地方自治法の一部を改正する法律（平成六年法律第四十八号）中地方自治法（昭和二十二年法律第六十七号）第二編第十二章の改正規定の施行の日から、第二章の規定は地方自治法の一部を改正する法律中地方自治法第三編第三章の改正規定の施行の日から施行する。</w:t>
       </w:r>
@@ -2865,7 +2817,7 @@
         <w:pStyle w:val="Heading1"/>
       </w:pPr>
       <w:r>
-        <w:t>附　則（平成六年六月二九日法律第五七号）</w:t>
+        <w:t>附則（平成六年六月二九日法律第五七号）</w:t>
       </w:r>
     </w:p>
     <w:p>
@@ -2921,7 +2873,7 @@
         <w:pStyle w:val="Heading1"/>
       </w:pPr>
       <w:r>
-        <w:t>附　則（平成六年七月一日法律第八四号）</w:t>
+        <w:t>附則（平成六年七月一日法律第八四号）</w:t>
       </w:r>
     </w:p>
     <w:p>
@@ -2935,6 +2887,8 @@
     <w:p>
       <w:r>
         <w:t>この法律は、公布の日から施行する。</w:t>
+        <w:br/>
+        <w:t>ただし、第三条中母子保健法第十八条の改正規定（「又は保健所を設置する市」を「、保健所を設置する市又は特別区」に改める部分を除く。）は平成七年一月一日から、第二条、第四条、第五条、第七条、第九条、第十一条、第十三条、第十五条、第十七条、第十八条及び第二十条の規定並びに附則第三条から第十一条まで、附則第二十三条から第三十七条まで及び附則第三十九条の規定は平成九年四月一日から施行する。</w:t>
       </w:r>
     </w:p>
     <w:p>
@@ -2960,10 +2914,22 @@
         <w:pStyle w:val="Heading1"/>
       </w:pPr>
       <w:r>
-        <w:t>附　則（平成八年五月三一日法律第五五号）</w:t>
-      </w:r>
-    </w:p>
-    <w:p>
+        <w:t>附則（平成八年五月三一日法律第五五号）</w:t>
+      </w:r>
+    </w:p>
+    <w:p>
+      <w:pPr>
+        <w:pStyle w:val="Heading5"/>
+        <w:ind w:left="440"/>
+      </w:pPr>
+      <w:r>
+        <w:t>１</w:t>
+      </w:r>
+    </w:p>
+    <w:p>
+      <w:pPr>
+        <w:ind w:left="440"/>
+      </w:pPr>
       <w:r>
         <w:t>この法律は、公布の日から起算して三月を超えない範囲内で政令で定める日から施行する。</w:t>
       </w:r>
@@ -2997,10 +2963,22 @@
         <w:pStyle w:val="Heading1"/>
       </w:pPr>
       <w:r>
-        <w:t>附　則（平成一〇年三月三一日法律第二二号）</w:t>
-      </w:r>
-    </w:p>
-    <w:p>
+        <w:t>附則（平成一〇年三月三一日法律第二二号）</w:t>
+      </w:r>
+    </w:p>
+    <w:p>
+      <w:pPr>
+        <w:pStyle w:val="Heading5"/>
+        <w:ind w:left="440"/>
+      </w:pPr>
+      <w:r>
+        <w:t>１</w:t>
+      </w:r>
+    </w:p>
+    <w:p>
+      <w:pPr>
+        <w:ind w:left="440"/>
+      </w:pPr>
       <w:r>
         <w:t>この法律は、公布の日から施行し、施行の日以後に発生した災害について適用する。</w:t>
       </w:r>
@@ -3015,7 +2993,7 @@
         <w:pStyle w:val="Heading1"/>
       </w:pPr>
       <w:r>
-        <w:t>附　則（平成一〇年四月一七日法律第四〇号）</w:t>
+        <w:t>附則（平成一〇年四月一七日法律第四〇号）</w:t>
       </w:r>
     </w:p>
     <w:p>
@@ -3058,7 +3036,7 @@
         <w:pStyle w:val="Heading1"/>
       </w:pPr>
       <w:r>
-        <w:t>附　則（平成一〇年九月二八日法律第一一〇号）</w:t>
+        <w:t>附則（平成一〇年九月二八日法律第一一〇号）</w:t>
       </w:r>
     </w:p>
     <w:p>
@@ -3076,7 +3054,7 @@
         <w:pStyle w:val="Heading1"/>
       </w:pPr>
       <w:r>
-        <w:t>附　則（平成一〇年一〇月二日法律第一一四号）</w:t>
+        <w:t>附則（平成一〇年一〇月二日法律第一一四号）</w:t>
       </w:r>
     </w:p>
     <w:p>
@@ -3119,7 +3097,7 @@
         <w:pStyle w:val="Heading1"/>
       </w:pPr>
       <w:r>
-        <w:t>附　則（平成一一年七月一六日法律第八七号）</w:t>
+        <w:t>附則（平成一一年七月一六日法律第八七号）</w:t>
       </w:r>
     </w:p>
     <w:p>
@@ -3133,23 +3111,23 @@
     <w:p>
       <w:r>
         <w:t>この法律は、平成十二年四月一日から施行する。</w:t>
-      </w:r>
-    </w:p>
-    <w:p>
-      <w:pPr>
-        <w:pStyle w:val="Heading6"/>
+        <w:br/>
+        <w:t>ただし、次の各号に掲げる規定は、当該各号に定める日から施行する。</w:t>
+      </w:r>
+    </w:p>
+    <w:p>
+      <w:pPr>
+        <w:pStyle w:val="ListBullet"/>
         <w:ind w:left="880"/>
       </w:pPr>
       <w:r>
         <w:t>一</w:t>
-      </w:r>
-    </w:p>
-    <w:p>
-      <w:pPr>
-        <w:ind w:left="880"/>
-      </w:pPr>
-      <w:r>
+        <w:br/>
         <w:t>第一条中地方自治法第二百五十条の次に五条、節名並びに二款及び款名を加える改正規定（同法第二百五十条の九第一項に係る部分（両議院の同意を得ることに係る部分に限る。）に限る。）、第四十条中自然公園法附則第九項及び第十項の改正規定（同法附則第十項に係る部分に限る。）、第二百四十四条の規定（農業改良助長法第十四条の三の改正規定に係る部分を除く。）並びに第四百七十二条の規定（市町村の合併の特例に関する法律第六条、第八条及び第十七条の改正規定に係る部分を除く。）並びに附則第七条、第十条、第十二条、第五十九条ただし書、第六十条第四項及び第五項、第七十三条、第七十七条、第百五十七条第四項から第六項まで、第百六十条、第百六十三条、第百六十四条並びに第二百二条の規定</w:t>
+        <w:br/>
+        <w:br/>
+        <w:br/>
+        <w:t>公布の日</w:t>
       </w:r>
     </w:p>
     <w:p>
@@ -3206,6 +3184,8 @@
     <w:p>
       <w:r>
         <w:t>施行日前にされた国等の事務に係る処分であって、当該処分をした行政庁（以下この条において「処分庁」という。）に施行日前に行政不服審査法に規定する上級行政庁（以下この条において「上級行政庁」という。）があったものについての同法による不服申立てについては、施行日以後においても、当該処分庁に引き続き上級行政庁があるものとみなして、行政不服審査法の規定を適用する。</w:t>
+        <w:br/>
+        <w:t>この場合において、当該処分庁の上級行政庁とみなされる行政庁は、施行日前に当該処分庁の上級行政庁であった行政庁とする。</w:t>
       </w:r>
     </w:p>
     <w:p>
@@ -3274,7 +3254,7 @@
         <w:pStyle w:val="Heading1"/>
       </w:pPr>
       <w:r>
-        <w:t>附　則（平成一一年一二月二二日法律第二二二号）</w:t>
+        <w:t>附則（平成一一年一二月二二日法律第二二二号）</w:t>
       </w:r>
     </w:p>
     <w:p>
@@ -3288,42 +3268,36 @@
     <w:p>
       <w:r>
         <w:t>この法律は、公布の日から起算して二月を超えない範囲内において政令で定める日から施行する。</w:t>
-      </w:r>
-    </w:p>
-    <w:p>
-      <w:pPr>
-        <w:pStyle w:val="Heading6"/>
+        <w:br/>
+        <w:t>ただし、次の各号に掲げる規定は、当該各号に定める日から施行する。</w:t>
+      </w:r>
+    </w:p>
+    <w:p>
+      <w:pPr>
+        <w:pStyle w:val="ListBullet"/>
         <w:ind w:left="880"/>
       </w:pPr>
       <w:r>
         <w:t>一及び二</w:t>
-      </w:r>
-    </w:p>
-    <w:p>
-      <w:pPr>
+        <w:br/>
+        <w:t>略</w:t>
+      </w:r>
+    </w:p>
+    <w:p>
+      <w:pPr>
+        <w:pStyle w:val="ListBullet"/>
         <w:ind w:left="880"/>
       </w:pPr>
       <w:r>
-        <w:t>略</w:t>
-      </w:r>
-    </w:p>
-    <w:p>
-      <w:pPr>
-        <w:pStyle w:val="Heading6"/>
-        <w:ind w:left="880"/>
-      </w:pPr>
-      <w:r>
         <w:t>三</w:t>
-      </w:r>
-    </w:p>
-    <w:p>
-      <w:pPr>
-        <w:ind w:left="880"/>
-      </w:pPr>
-      <w:r>
+        <w:br/>
         <w:t>第四条の規定並びに第七条中中小企業の創造的事業活動の促進に関する臨時措置法第九条の改正規定並びに附則第四条から第六条までの規定、附則第十五条中激甚じん</w:t>
         <w:br/>
         <w:t>災害に対処するための特別の財政援助等に関する法律（昭和三十七年法律第百五十号）第十三条の改正規定、附則第十六条の規定、附則第十八条中中小小売商業振興法（昭和四十八年法律第百一号）第五条の二の改正規定、附則第二十条中中小企業における労働力の確保及び良好な雇用の機会の創出のための雇用管理の改善の促進に関する法律（平成三年法律第五十七号）第十一条の改正規定、附則第二十三条中中小企業流通業務効率化促進法（平成四年法律第六十五号）第八条の改正規定、附則第二十五条中エネルギー等の使用の合理化及び再生資源の利用に関する事業活動の促進に関する臨時措置法（平成五年法律第十八号）第二十二条の改正規定、附則第二十六条、第二十七条及び第二十九条の規定、附則第三十条中中心市街地における市街地の整備改善及び商業等の活性化の一体的推進に関する法律（平成十年法律第九十二号）第二十五条の改正規定、附則第三十一条中新事業創出促進法（平成十年法律第百五十二号）第二十一条の改正規定、附則第三十二条中中小企業経営革新支援法（平成十一年法律第十八号）第七条、第十二条及び附則第三条の改正規定、附則第三十四条中産業活力再生特別措置法（平成十一年法律第百三十一号）第二十五条及び第二十七条の改正規定、附則第三十五条中中央省庁等改革関係法施行法第九百二条の改正規定並びに附則第三十六条の規定</w:t>
+        <w:br/>
+        <w:br/>
+        <w:br/>
+        <w:t>平成十二年四月一日</w:t>
       </w:r>
     </w:p>
     <w:p>
@@ -3336,7 +3310,7 @@
         <w:pStyle w:val="Heading1"/>
       </w:pPr>
       <w:r>
-        <w:t>附　則（平成一二年五月一二日法律第五九号）</w:t>
+        <w:t>附則（平成一二年五月一二日法律第五九号）</w:t>
       </w:r>
     </w:p>
     <w:p>
@@ -3392,7 +3366,7 @@
         <w:pStyle w:val="Heading1"/>
       </w:pPr>
       <w:r>
-        <w:t>附　則（平成一二年五月三一日法律第九八号）</w:t>
+        <w:t>附則（平成一二年五月三一日法律第九八号）</w:t>
       </w:r>
     </w:p>
     <w:p>
@@ -3418,7 +3392,7 @@
         <w:pStyle w:val="Heading1"/>
       </w:pPr>
       <w:r>
-        <w:t>附　則（平成一二年五月三一日法律第九九号）</w:t>
+        <w:t>附則（平成一二年五月三一日法律第九九号）</w:t>
       </w:r>
     </w:p>
     <w:p>
@@ -3444,7 +3418,7 @@
         <w:pStyle w:val="Heading1"/>
       </w:pPr>
       <w:r>
-        <w:t>附　則（平成一三年一二月七日法律第一四六号）</w:t>
+        <w:t>附則（平成一三年一二月七日法律第一四六号）</w:t>
       </w:r>
     </w:p>
     <w:p>
@@ -3470,7 +3444,7 @@
         <w:pStyle w:val="Heading1"/>
       </w:pPr>
       <w:r>
-        <w:t>附　則（平成一四年二月八日法律第一号）</w:t>
+        <w:t>附則（平成一四年二月八日法律第一号）</w:t>
       </w:r>
     </w:p>
     <w:p>
@@ -3496,7 +3470,7 @@
         <w:pStyle w:val="Heading1"/>
       </w:pPr>
       <w:r>
-        <w:t>附　則（平成一四年七月三一日法律第九八号）</w:t>
+        <w:t>附則（平成一四年七月三一日法律第九八号）</w:t>
       </w:r>
     </w:p>
     <w:p>
@@ -3510,23 +3484,23 @@
     <w:p>
       <w:r>
         <w:t>この法律は、公社法の施行の日から施行する。</w:t>
-      </w:r>
-    </w:p>
-    <w:p>
-      <w:pPr>
-        <w:pStyle w:val="Heading6"/>
+        <w:br/>
+        <w:t>ただし、次の各号に掲げる規定は、当該各号に定める日から施行する。</w:t>
+      </w:r>
+    </w:p>
+    <w:p>
+      <w:pPr>
+        <w:pStyle w:val="ListBullet"/>
         <w:ind w:left="880"/>
       </w:pPr>
       <w:r>
         <w:t>一</w:t>
-      </w:r>
-    </w:p>
-    <w:p>
-      <w:pPr>
-        <w:ind w:left="880"/>
-      </w:pPr>
-      <w:r>
+        <w:br/>
         <w:t>第一章第一節（別表第一から別表第四までを含む。）並びに附則第二十八条第二項、第三十三条第二項及び第三項並びに第三十九条の規定</w:t>
+        <w:br/>
+        <w:br/>
+        <w:br/>
+        <w:t>公布の日</w:t>
       </w:r>
     </w:p>
     <w:p>
@@ -3552,7 +3526,7 @@
         <w:pStyle w:val="Heading1"/>
       </w:pPr>
       <w:r>
-        <w:t>附　則（平成一四年一一月二二日法律第一〇九号）</w:t>
+        <w:t>附則（平成一四年一一月二二日法律第一〇九号）</w:t>
       </w:r>
     </w:p>
     <w:p>
@@ -3578,7 +3552,7 @@
         <w:pStyle w:val="Heading1"/>
       </w:pPr>
       <w:r>
-        <w:t>附　則（平成一四年一一月二九日法律第一一九号）</w:t>
+        <w:t>附則（平成一四年一一月二九日法律第一一九号）</w:t>
       </w:r>
     </w:p>
     <w:p>
@@ -3604,7 +3578,7 @@
         <w:pStyle w:val="Heading1"/>
       </w:pPr>
       <w:r>
-        <w:t>附　則（平成一五年四月三〇日法律第三一号）</w:t>
+        <w:t>附則（平成一五年四月三〇日法律第三一号）</w:t>
       </w:r>
     </w:p>
     <w:p>
@@ -3647,7 +3621,7 @@
         <w:pStyle w:val="Heading1"/>
       </w:pPr>
       <w:r>
-        <w:t>附　則（平成一七年七月六日法律第八二号）</w:t>
+        <w:t>附則（平成一七年七月六日法律第八二号）</w:t>
       </w:r>
     </w:p>
     <w:p>
@@ -3673,7 +3647,7 @@
         <w:pStyle w:val="Heading1"/>
       </w:pPr>
       <w:r>
-        <w:t>附　則（平成一七年一〇月二一日法律第一〇二号）</w:t>
+        <w:t>附則（平成一七年一〇月二一日法律第一〇二号）</w:t>
       </w:r>
     </w:p>
     <w:p>
@@ -3699,7 +3673,7 @@
         <w:pStyle w:val="Heading1"/>
       </w:pPr>
       <w:r>
-        <w:t>附　則（平成一七年一一月七日法律第一二三号）</w:t>
+        <w:t>附則（平成一七年一一月七日法律第一二三号）</w:t>
       </w:r>
     </w:p>
     <w:p>
@@ -3713,40 +3687,38 @@
     <w:p>
       <w:r>
         <w:t>この法律は、平成十八年四月一日から施行する。</w:t>
-      </w:r>
-    </w:p>
-    <w:p>
-      <w:pPr>
-        <w:pStyle w:val="Heading6"/>
+        <w:br/>
+        <w:t>ただし、次の各号に掲げる規定は、当該各号に定める日から施行する。</w:t>
+      </w:r>
+    </w:p>
+    <w:p>
+      <w:pPr>
+        <w:pStyle w:val="ListBullet"/>
         <w:ind w:left="880"/>
       </w:pPr>
       <w:r>
         <w:t>一</w:t>
-      </w:r>
-    </w:p>
-    <w:p>
-      <w:pPr>
+        <w:br/>
+        <w:t>附則第二十四条、第四十四条、第百一条、第百三条、第百十六条から第百十八条まで及び第百二十二条の規定</w:t>
+        <w:br/>
+        <w:br/>
+        <w:br/>
+        <w:t>公布の日</w:t>
+      </w:r>
+    </w:p>
+    <w:p>
+      <w:pPr>
+        <w:pStyle w:val="ListBullet"/>
         <w:ind w:left="880"/>
       </w:pPr>
       <w:r>
-        <w:t>附則第二十四条、第四十四条、第百一条、第百三条、第百十六条から第百十八条まで及び第百二十二条の規定</w:t>
-      </w:r>
-    </w:p>
-    <w:p>
-      <w:pPr>
-        <w:pStyle w:val="Heading6"/>
-        <w:ind w:left="880"/>
-      </w:pPr>
-      <w:r>
         <w:t>二</w:t>
-      </w:r>
-    </w:p>
-    <w:p>
-      <w:pPr>
-        <w:ind w:left="880"/>
-      </w:pPr>
-      <w:r>
+        <w:br/>
         <w:t>第五条第一項（居宅介護、行動援護、児童デイサービス、短期入所及び共同生活援助に係る部分を除く。）、第三項、第五項、第六項、第九項から第十五項まで、第十七項及び第十九項から第二十二項まで、第二章第一節（サービス利用計画作成費、特定障害者特別給付費、特例特定障害者特別給付費、療養介護医療費、基準該当療養介護医療費及び補装具費の支給に係る部分に限る。）、第二十八条第一項（第二号、第四号、第五号及び第八号から第十号までに係る部分に限る。）及び第二項（第一号から第三号までに係る部分に限る。）、第三十二条、第三十四条、第三十五条、第三十六条第四項（第三十七条第二項において準用する場合を含む。）、第三十八条から第四十条まで、第四十一条（指定障害者支援施設及び指定相談支援事業者の指定に係る部分に限る。）、第四十二条（指定障害者支援施設等の設置者及び指定相談支援事業者に係る部分に限る。）、第四十四条、第四十五条、第四十六条第一項（指定相談支援事業者に係る部分に限る。）及び第二項、第四十七条、第四十八条第三項及び第四項、第四十九条第二項及び第三項並びに同条第四項から第七項まで（指定障害者支援施設等の設置者及び指定相談支援事業者に係る部分に限る。）、第五十条第三項及び第四項、第五十一条（指定障害者支援施設及び指定相談支援事業者に係る部分に限る。）、第七十条から第七十二条まで、第七十三条、第七十四条第二項及び第七十五条（療養介護医療及び基準該当療養介護医療に係る部分に限る。）、第二章第四節、第三章、第四章（障害福祉サービス事業に係る部分を除く。）、第五章、第九十二条第一号（サービス利用計画作成費、特定障害者特別給付費及び特例特定障害者特別給付費の支給に係る部分に限る。）、第二号（療養介護医療費及び基準該当療養介護医療費の支給に係る部分に限る。）、第三号及び第四号、第九十三条第二号、第九十四条第一項第二号（第九十二条第三号に係る部分に限る。）及び第二項、第九十五条第一項第二号（第九十二条第二号に係る部分を除く。）及び第二項第二号、第九十六条、第百十条（サービス利用計画作成費、特定障害者特別給付費、特例特定障害者特別給付費、療養介護医療費、基準該当療養介護医療費及び補装具費の支給に係る部分に限る。）、第百十一条及び第百十二条（第四十八条第一項の規定を同条第三項及び第四項において準用する場合に係る部分に限る。）並びに第百十四条並びに第百十五条第一項及び第二項（サービス利用計画作成費、特定障害者特別給付費、特例特定障害者特別給付費、療養介護医療費、基準該当療養介護医療費及び補装具費の支給に係る部分に限る。）並びに附則第十八条から第二十三条まで、第二十六条、第三十条から第三十三条まで、第三十五条、第三十九条から第四十三条まで、第四十六条、第四十八条から第五十条まで、第五十二条、第五十六条から第六十条まで、第六十二条、第六十五条、第六十八条から第七十条まで、第七十二条から第七十七条まで、第七十九条、第八十一条、第八十三条、第八十五条から第九十条まで、第九十二条、第九十三条、第九十五条、第九十六条、第九十八条から第百条まで、第百五条、第百八条、第百十条、第百十二条、第百十三条及び第百十五条の規定</w:t>
+        <w:br/>
+        <w:br/>
+        <w:br/>
+        <w:t>平成十八年十月一日</w:t>
       </w:r>
     </w:p>
     <w:p>
@@ -3789,7 +3761,7 @@
         <w:pStyle w:val="Heading1"/>
       </w:pPr>
       <w:r>
-        <w:t>附　則（平成一九年四月二三日法律第三〇号）</w:t>
+        <w:t>附則（平成一九年四月二三日法律第三〇号）</w:t>
       </w:r>
     </w:p>
     <w:p>
@@ -3803,40 +3775,34 @@
     <w:p>
       <w:r>
         <w:t>この法律は、公布の日から施行する。</w:t>
-      </w:r>
-    </w:p>
-    <w:p>
-      <w:pPr>
-        <w:pStyle w:val="Heading6"/>
+        <w:br/>
+        <w:t>ただし、次の各号に掲げる規定は、当該各号に定める日から施行する。</w:t>
+      </w:r>
+    </w:p>
+    <w:p>
+      <w:pPr>
+        <w:pStyle w:val="ListBullet"/>
         <w:ind w:left="880"/>
       </w:pPr>
       <w:r>
         <w:t>一</w:t>
-      </w:r>
-    </w:p>
-    <w:p>
-      <w:pPr>
+        <w:br/>
+        <w:t>略</w:t>
+      </w:r>
+    </w:p>
+    <w:p>
+      <w:pPr>
+        <w:pStyle w:val="ListBullet"/>
         <w:ind w:left="880"/>
       </w:pPr>
       <w:r>
-        <w:t>略</w:t>
-      </w:r>
-    </w:p>
-    <w:p>
-      <w:pPr>
-        <w:pStyle w:val="Heading6"/>
-        <w:ind w:left="880"/>
-      </w:pPr>
-      <w:r>
         <w:t>一の二</w:t>
-      </w:r>
-    </w:p>
-    <w:p>
-      <w:pPr>
-        <w:ind w:left="880"/>
-      </w:pPr>
-      <w:r>
+        <w:br/>
         <w:t>第一条中雇用保険法の目次の改正規定、同法第六条、第十三条、第十四条、第十七条第一項及び第二項、第三十五条、第三十七条第一項、第三十七条の二第二項、第三十七条の三第一項、第三十七条の五、第三十八条第三項、第三十九条、第四十条第一項、第五十六条第二項、第六十一条の四、第六十一条の七第二項、第七十二条第一項、附則第三条並びに附則第七条の改正規定並びに同法附則に三条を加える改正規定（同法附則第十条を加える部分を除く。）並びに第三条中船員保険法第三十三条ノ三、第三十三条ノ十第三項、第三十三条ノ十二第三項、第三十三条ノ十六ノ二第一項、第三十三条ノ十六ノ四第一項第一号及び第三十四条の改正規定、同法第三十六条に一項を加える改正規定、同法第五十九条第五項第一号の改正規定（「第三十三条ノ三第二項各号」を「第三十三条ノ三第三項各号」に改める部分に限る。）、同項第二号の改正規定、同法第六十条第一項第一号の改正規定（「第三十三条ノ三第二項各号」を「第三十三条ノ三第三項各号」に改める部分に限る。）、同項第二号の改正規定、同項第三号の改正規定（「第三十三条ノ三第二項各号」を「第三十三条ノ三第三項各号」に改める部分に限る。）、同項第四号の改正規定、同法附則第二十三項の改正規定並びに同法附則第二十四項の次に六項を加える改正規定（同法附則第二十五項から第二十八項までを加える部分を除く。）並びに附則第三条から第五条まで、第十条、第十一条、第十三条、第十四条、第十六条、第十七条、第六十一条、第六十三条、第六十六条及び第六十九条の規定、附則第七十条中国家公務員共済組合法（昭和三十三年法律第百二十八号）附則第十一条の次に一条を加える改正規定並びに同法附則第十二条の八の二第一項及び第五項の改正規定、附則第七十四条及び第七十五条の規定、附則第七十六条中地方公務員等共済組合法（昭和三十七年法律第百五十二号）附則第十七条の次に一条を加える改正規定並びに同法附則第二十六条の二第一項及び第四項の改正規定、附則第九十五条の規定並びに附則第百二十七条中郵政民営化法等の施行に伴う関係法律の整備等に関する法律（平成十七年法律第百二号）附則第八十七条第一項の改正規定</w:t>
+        <w:br/>
+        <w:br/>
+        <w:br/>
+        <w:t>平成十九年十月一日</w:t>
       </w:r>
     </w:p>
     <w:p>
@@ -3879,7 +3845,7 @@
         <w:pStyle w:val="Heading1"/>
       </w:pPr>
       <w:r>
-        <w:t>附　則（平成一九年五月二五日法律第五八号）</w:t>
+        <w:t>附則（平成一九年五月二五日法律第五八号）</w:t>
       </w:r>
     </w:p>
     <w:p>
@@ -3935,7 +3901,7 @@
         <w:pStyle w:val="Heading1"/>
       </w:pPr>
       <w:r>
-        <w:t>附　則（平成一九年六月一日法律第七〇号）</w:t>
+        <w:t>附則（平成一九年六月一日法律第七〇号）</w:t>
       </w:r>
     </w:p>
     <w:p>
@@ -3961,7 +3927,7 @@
         <w:pStyle w:val="Heading1"/>
       </w:pPr>
       <w:r>
-        <w:t>附　則（平成一九年七月六日法律第一〇九号）</w:t>
+        <w:t>附則（平成一九年七月六日法律第一〇九号）</w:t>
       </w:r>
     </w:p>
     <w:p>
@@ -3975,23 +3941,103 @@
     <w:p>
       <w:r>
         <w:t>この法律は、平成二十二年四月一日までの間において政令で定める日から施行する。</w:t>
-      </w:r>
-    </w:p>
-    <w:p>
-      <w:pPr>
-        <w:pStyle w:val="Heading6"/>
+        <w:br/>
+        <w:t>ただし、次の各号に掲げる規定は、当該各号に定める日から施行する。</w:t>
+      </w:r>
+    </w:p>
+    <w:p>
+      <w:pPr>
+        <w:pStyle w:val="ListBullet"/>
         <w:ind w:left="880"/>
       </w:pPr>
       <w:r>
         <w:t>一</w:t>
-      </w:r>
-    </w:p>
-    <w:p>
-      <w:pPr>
+        <w:br/>
+        <w:t>附則第三条から第六条まで、第八条、第九条、第十二条第三項及び第四項、第二十九条並びに第三十六条の規定、附則第六十三条中健康保険法等の一部を改正する法律（平成十八年法律第八十三号）附則第十八条第一項の改正規定、附則第六十四条中特別会計に関する法律（平成十九年法律第二十三号）附則第二十三条第一項、第六十七条第一項及び第百九十一条の改正規定並びに附則第六十六条及び第七十五条の規定</w:t>
+        <w:br/>
+        <w:br/>
+        <w:br/>
+        <w:t>公布の日</w:t>
+      </w:r>
+    </w:p>
+    <w:p>
+      <w:r>
+        <w:br w:type="page"/>
+      </w:r>
+    </w:p>
+    <w:p>
+      <w:pPr>
+        <w:pStyle w:val="Heading1"/>
+      </w:pPr>
+      <w:r>
+        <w:t>附則（平成一九年七月六日法律第一一一号）</w:t>
+      </w:r>
+    </w:p>
+    <w:p>
+      <w:pPr>
+        <w:pStyle w:val="Heading4"/>
+      </w:pPr>
+      <w:r>
+        <w:t>第一条（施行期日）</w:t>
+      </w:r>
+    </w:p>
+    <w:p>
+      <w:r>
+        <w:t>この法律は、公布の日から施行する。</w:t>
+      </w:r>
+    </w:p>
+    <w:p>
+      <w:r>
+        <w:br w:type="page"/>
+      </w:r>
+    </w:p>
+    <w:p>
+      <w:pPr>
+        <w:pStyle w:val="Heading1"/>
+      </w:pPr>
+      <w:r>
+        <w:t>附則（平成二二年一二月一〇日法律第七一号）</w:t>
+      </w:r>
+    </w:p>
+    <w:p>
+      <w:pPr>
+        <w:pStyle w:val="Heading4"/>
+      </w:pPr>
+      <w:r>
+        <w:t>第一条（施行期日）</w:t>
+      </w:r>
+    </w:p>
+    <w:p>
+      <w:r>
+        <w:t>この法律は、平成二十四年四月一日から施行する。</w:t>
+        <w:br/>
+        <w:t>ただし、次の各号に掲げる規定は、当該各号に定める日から施行する。</w:t>
+      </w:r>
+    </w:p>
+    <w:p>
+      <w:pPr>
+        <w:pStyle w:val="ListBullet"/>
         <w:ind w:left="880"/>
       </w:pPr>
       <w:r>
-        <w:t>附則第三条から第六条まで、第八条、第九条、第十二条第三項及び第四項、第二十九条並びに第三十六条の規定、附則第六十三条中健康保険法等の一部を改正する法律（平成十八年法律第八十三号）附則第十八条第一項の改正規定、附則第六十四条中特別会計に関する法律（平成十九年法律第二十三号）附則第二十三条第一項、第六十七条第一項及び第百九十一条の改正規定並びに附則第六十六条及び第七十五条の規定</w:t>
+        <w:t>一及び二</w:t>
+        <w:br/>
+        <w:t>略</w:t>
+      </w:r>
+    </w:p>
+    <w:p>
+      <w:pPr>
+        <w:pStyle w:val="ListBullet"/>
+        <w:ind w:left="880"/>
+      </w:pPr>
+      <w:r>
+        <w:t>三</w:t>
+        <w:br/>
+        <w:t>第二条の規定（障害者自立支援法目次の改正規定、同法第一条の改正規定、同法第二条第一項第一号の改正規定、同法第三条の改正規定、同法第四条第一項の改正規定、同法第二章第二節第三款中第三十一条の次に一条を加える改正規定、同法第四十二条第一項の改正規定、同法第七十七条第一項第一号の改正規定並びに同法第七十七条第三項及び第七十八条第二項の改正規定を除く。）、第四条の規定（児童福祉法第二十四条の十一第一項の改正規定を除く。）及び第六条の規定並びに附則第四条から第十条まで、第十九条から第二十一条まで、第三十五条（第一号に係る部分に限る。）、第四十条、第四十二条、第四十三条、第四十六条、第四十八条、第五十条、第五十三条、第五十七条、第六十条、第六十二条、第六十四条、第六十七条、第七十条及び第七十三条の規定</w:t>
+        <w:br/>
+        <w:br/>
+        <w:br/>
+        <w:t>平成二十四年四月一日までの間において政令で定める日</w:t>
       </w:r>
     </w:p>
     <w:p>
@@ -4004,7 +4050,7 @@
         <w:pStyle w:val="Heading1"/>
       </w:pPr>
       <w:r>
-        <w:t>附　則（平成一九年七月六日法律第一一一号）</w:t>
+        <w:t>附則（平成二三年五月二日法律第四〇号）</w:t>
       </w:r>
     </w:p>
     <w:p>
@@ -4021,6 +4067,19 @@
       </w:r>
     </w:p>
     <w:p>
+      <w:pPr>
+        <w:pStyle w:val="Heading4"/>
+      </w:pPr>
+      <w:r>
+        <w:t>第十三条（調整規定）</w:t>
+      </w:r>
+    </w:p>
+    <w:p>
+      <w:r>
+        <w:t>この法律の施行の日が地域の自主性及び自立性を高めるための改革の推進を図るための関係法律の整備に関する法律（平成二十三年法律第三十七号）の施行の日前である場合には、前条のうち、障がい者制度改革推進本部等における検討を踏まえて障害保健福祉施策を見直すまでの間において障害者等の地域生活を支援するための関係法律の整備に関する法律附則第一条第三号の改正規定中「第七十三条」とあるのは「第七十四条」と、同法附則に三条を加える改正規定中「第七十三条」とあるのは「第七十四条」と、「第七十四条」とあるのは「第七十五条」と、「第七十五条」とあるのは「第七十六条」とする。</w:t>
+      </w:r>
+    </w:p>
+    <w:p>
       <w:r>
         <w:br w:type="page"/>
       </w:r>
@@ -4030,7 +4089,7 @@
         <w:pStyle w:val="Heading1"/>
       </w:pPr>
       <w:r>
-        <w:t>附　則（平成二二年一二月一〇日法律第七一号）</w:t>
+        <w:t>附則（平成二三年八月三〇日法律第一〇五号）</w:t>
       </w:r>
     </w:p>
     <w:p>
@@ -4043,260 +4102,143 @@
     </w:p>
     <w:p>
       <w:r>
-        <w:t>この法律は、平成二十四年四月一日から施行する。</w:t>
-      </w:r>
-    </w:p>
-    <w:p>
-      <w:pPr>
-        <w:pStyle w:val="Heading6"/>
+        <w:t>この法律は、公布の日から施行する。</w:t>
+        <w:br/>
+        <w:t>ただし、次の各号に掲げる規定は、当該各号に定める日から施行する。</w:t>
+      </w:r>
+    </w:p>
+    <w:p>
+      <w:pPr>
+        <w:pStyle w:val="ListBullet"/>
         <w:ind w:left="880"/>
       </w:pPr>
       <w:r>
-        <w:t>一及び二</w:t>
-      </w:r>
-    </w:p>
-    <w:p>
-      <w:pPr>
+        <w:t>一から五まで</w:t>
+        <w:br/>
+        <w:t>略</w:t>
+      </w:r>
+    </w:p>
+    <w:p>
+      <w:pPr>
+        <w:pStyle w:val="ListBullet"/>
         <w:ind w:left="880"/>
       </w:pPr>
       <w:r>
+        <w:t>六</w:t>
+        <w:br/>
+        <w:t>第十四条（地方自治法別表第一地方財政法（昭和二十三年法律第百九号）の項の改正規定に限る。）、第十五条及び第十六条（地方公共団体の財政の健全化に関する法律第二条及び第十三条の改正規定に限る。）の規定並びに附則第十四条、第八十五条、第八十六条、第九十四条、第九十九条（公害の防止に関する事業に係る国の財政上の特別措置に関する法律（昭和四十六年法律第七十号）附則第一条第二項ただし書の改正規定（「許可を得たもの」の下に「（発行について地方財政法第五条の三第六項の規定による届出がされたもののうち同条第一項の規定による協議を受けたならば同意をすることとなると認められるものを含む。）」を加える部分に限る。）に限る。）及び第百二十三条第一項の規定</w:t>
+        <w:br/>
+        <w:br/>
+        <w:br/>
+        <w:t>公布の日から起算して一年を超えない範囲内において政令で定める日</w:t>
+      </w:r>
+    </w:p>
+    <w:p>
+      <w:r>
+        <w:br w:type="page"/>
+      </w:r>
+    </w:p>
+    <w:p>
+      <w:pPr>
+        <w:pStyle w:val="Heading1"/>
+      </w:pPr>
+      <w:r>
+        <w:t>附則（平成二四年六月二七日法律第五一号）</w:t>
+      </w:r>
+    </w:p>
+    <w:p>
+      <w:pPr>
+        <w:pStyle w:val="Heading4"/>
+      </w:pPr>
+      <w:r>
+        <w:t>第一条（施行期日）</w:t>
+      </w:r>
+    </w:p>
+    <w:p>
+      <w:r>
+        <w:t>この法律は、平成二十五年四月一日から施行する。</w:t>
+        <w:br/>
+        <w:t>ただし、次の各号に掲げる規定は、当該各号に定める日から施行する。</w:t>
+      </w:r>
+    </w:p>
+    <w:p>
+      <w:pPr>
+        <w:pStyle w:val="ListBullet"/>
+        <w:ind w:left="880"/>
+      </w:pPr>
+      <w:r>
+        <w:t>一</w:t>
+        <w:br/>
         <w:t>略</w:t>
       </w:r>
     </w:p>
     <w:p>
       <w:pPr>
-        <w:pStyle w:val="Heading6"/>
+        <w:pStyle w:val="ListBullet"/>
         <w:ind w:left="880"/>
       </w:pPr>
       <w:r>
-        <w:t>三</w:t>
-      </w:r>
-    </w:p>
-    <w:p>
-      <w:pPr>
+        <w:t>二</w:t>
+        <w:br/>
+        <w:t>第二条、第四条、第六条及び第八条並びに附則第五条から第八条まで、第十二条から第十六条まで及び第十八条から第二十六条までの規定</w:t>
+        <w:br/>
+        <w:br/>
+        <w:br/>
+        <w:t>平成二十六年四月一日</w:t>
+      </w:r>
+    </w:p>
+    <w:p>
+      <w:r>
+        <w:br w:type="page"/>
+      </w:r>
+    </w:p>
+    <w:p>
+      <w:pPr>
+        <w:pStyle w:val="Heading1"/>
+      </w:pPr>
+      <w:r>
+        <w:t>附則（平成二五年六月二一日法律第五七号）</w:t>
+      </w:r>
+    </w:p>
+    <w:p>
+      <w:pPr>
+        <w:pStyle w:val="Heading4"/>
+      </w:pPr>
+      <w:r>
+        <w:t>第一条（施行期日）</w:t>
+      </w:r>
+    </w:p>
+    <w:p>
+      <w:r>
+        <w:t>この法律は、公布の日から起算して三月を超えない範囲内において政令で定める日から施行する。</w:t>
+        <w:br/>
+        <w:t>ただし、次の各号に掲げる規定は、当該各号に定める日から施行する。</w:t>
+      </w:r>
+    </w:p>
+    <w:p>
+      <w:pPr>
+        <w:pStyle w:val="ListBullet"/>
         <w:ind w:left="880"/>
       </w:pPr>
       <w:r>
-        <w:t>第二条の規定（障害者自立支援法目次の改正規定、同法第一条の改正規定、同法第二条第一項第一号の改正規定、同法第三条の改正規定、同法第四条第一項の改正規定、同法第二章第二節第三款中第三十一条の次に一条を加える改正規定、同法第四十二条第一項の改正規定、同法第七十七条第一項第一号の改正規定並びに同法第七十七条第三項及び第七十八条第二項の改正規定を除く。）、第四条の規定（児童福祉法第二十四条の十一第一項の改正規定を除く。）及び第六条の規定並びに附則第四条から第十条まで、第十九条から第二十一条まで、第三十五条（第一号に係る部分に限る。）、第四十条、第四十二条、第四十三条、第四十六条、第四十八条、第五十条、第五十三条、第五十七条、第六十条、第六十二条、第六十四条、第六十七条、第七十条及び第七十三条の規定</w:t>
-      </w:r>
-    </w:p>
-    <w:p>
-      <w:r>
-        <w:br w:type="page"/>
-      </w:r>
-    </w:p>
-    <w:p>
-      <w:pPr>
-        <w:pStyle w:val="Heading1"/>
-      </w:pPr>
-      <w:r>
-        <w:t>附　則（平成二三年五月二日法律第四〇号）</w:t>
-      </w:r>
-    </w:p>
-    <w:p>
-      <w:pPr>
-        <w:pStyle w:val="Heading4"/>
-      </w:pPr>
-      <w:r>
-        <w:t>第一条（施行期日）</w:t>
-      </w:r>
-    </w:p>
-    <w:p>
-      <w:r>
-        <w:t>この法律は、公布の日から施行する。</w:t>
-      </w:r>
-    </w:p>
-    <w:p>
-      <w:pPr>
-        <w:pStyle w:val="Heading4"/>
-      </w:pPr>
-      <w:r>
-        <w:t>第十三条（調整規定）</w:t>
-      </w:r>
-    </w:p>
-    <w:p>
-      <w:r>
-        <w:t>この法律の施行の日が地域の自主性及び自立性を高めるための改革の推進を図るための関係法律の整備に関する法律（平成二十三年法律第三十七号）の施行の日前である場合には、前条のうち、障がい者制度改革推進本部等における検討を踏まえて障害保健福祉施策を見直すまでの間において障害者等の地域生活を支援するための関係法律の整備に関する法律附則第一条第三号の改正規定中「第七十三条」とあるのは「第七十四条」と、同法附則に三条を加える改正規定中「第七十三条」とあるのは「第七十四条」と、「第七十四条」とあるのは「第七十五条」と、「第七十五条」とあるのは「第七十六条」とする。</w:t>
-      </w:r>
-    </w:p>
-    <w:p>
-      <w:r>
-        <w:br w:type="page"/>
-      </w:r>
-    </w:p>
-    <w:p>
-      <w:pPr>
-        <w:pStyle w:val="Heading1"/>
-      </w:pPr>
-      <w:r>
-        <w:t>附　則（平成二三年八月三〇日法律第一〇五号）</w:t>
-      </w:r>
-    </w:p>
-    <w:p>
-      <w:pPr>
-        <w:pStyle w:val="Heading4"/>
-      </w:pPr>
-      <w:r>
-        <w:t>第一条（施行期日）</w:t>
-      </w:r>
-    </w:p>
-    <w:p>
-      <w:r>
-        <w:t>この法律は、公布の日から施行する。</w:t>
-      </w:r>
-    </w:p>
-    <w:p>
-      <w:pPr>
-        <w:pStyle w:val="Heading6"/>
+        <w:t>一</w:t>
+        <w:br/>
+        <w:t>略</w:t>
+      </w:r>
+    </w:p>
+    <w:p>
+      <w:pPr>
+        <w:pStyle w:val="ListBullet"/>
         <w:ind w:left="880"/>
       </w:pPr>
       <w:r>
-        <w:t>一から五まで</w:t>
-      </w:r>
-    </w:p>
-    <w:p>
-      <w:pPr>
-        <w:ind w:left="880"/>
-      </w:pPr>
-      <w:r>
-        <w:t>略</w:t>
-      </w:r>
-    </w:p>
-    <w:p>
-      <w:pPr>
-        <w:pStyle w:val="Heading6"/>
-        <w:ind w:left="880"/>
-      </w:pPr>
-      <w:r>
-        <w:t>六</w:t>
-      </w:r>
-    </w:p>
-    <w:p>
-      <w:pPr>
-        <w:ind w:left="880"/>
-      </w:pPr>
-      <w:r>
-        <w:t>第十四条（地方自治法別表第一地方財政法（昭和二十三年法律第百九号）の項の改正規定に限る。）、第十五条及び第十六条（地方公共団体の財政の健全化に関する法律第二条及び第十三条の改正規定に限る。）の規定並びに附則第十四条、第八十五条、第八十六条、第九十四条、第九十九条（公害の防止に関する事業に係る国の財政上の特別措置に関する法律（昭和四十六年法律第七十号）附則第一条第二項ただし書の改正規定（「許可を得たもの」の下に「（発行について地方財政法第五条の三第六項の規定による届出がされたもののうち同条第一項の規定による協議を受けたならば同意をすることとなると認められるものを含む。）」を加える部分に限る。）に限る。）及び第百二十三条第一項の規定</w:t>
-      </w:r>
-    </w:p>
-    <w:p>
-      <w:r>
-        <w:br w:type="page"/>
-      </w:r>
-    </w:p>
-    <w:p>
-      <w:pPr>
-        <w:pStyle w:val="Heading1"/>
-      </w:pPr>
-      <w:r>
-        <w:t>附　則（平成二四年六月二七日法律第五一号）</w:t>
-      </w:r>
-    </w:p>
-    <w:p>
-      <w:pPr>
-        <w:pStyle w:val="Heading4"/>
-      </w:pPr>
-      <w:r>
-        <w:t>第一条（施行期日）</w:t>
-      </w:r>
-    </w:p>
-    <w:p>
-      <w:r>
-        <w:t>この法律は、平成二十五年四月一日から施行する。</w:t>
-      </w:r>
-    </w:p>
-    <w:p>
-      <w:pPr>
-        <w:pStyle w:val="Heading6"/>
-        <w:ind w:left="880"/>
-      </w:pPr>
-      <w:r>
-        <w:t>一</w:t>
-      </w:r>
-    </w:p>
-    <w:p>
-      <w:pPr>
-        <w:ind w:left="880"/>
-      </w:pPr>
-      <w:r>
-        <w:t>略</w:t>
-      </w:r>
-    </w:p>
-    <w:p>
-      <w:pPr>
-        <w:pStyle w:val="Heading6"/>
-        <w:ind w:left="880"/>
-      </w:pPr>
-      <w:r>
         <w:t>二</w:t>
-      </w:r>
-    </w:p>
-    <w:p>
-      <w:pPr>
-        <w:ind w:left="880"/>
-      </w:pPr>
-      <w:r>
-        <w:t>第二条、第四条、第六条及び第八条並びに附則第五条から第八条まで、第十二条から第十六条まで及び第十八条から第二十六条までの規定</w:t>
-      </w:r>
-    </w:p>
-    <w:p>
-      <w:r>
-        <w:br w:type="page"/>
-      </w:r>
-    </w:p>
-    <w:p>
-      <w:pPr>
-        <w:pStyle w:val="Heading1"/>
-      </w:pPr>
-      <w:r>
-        <w:t>附　則（平成二五年六月二一日法律第五七号）</w:t>
-      </w:r>
-    </w:p>
-    <w:p>
-      <w:pPr>
-        <w:pStyle w:val="Heading4"/>
-      </w:pPr>
-      <w:r>
-        <w:t>第一条（施行期日）</w:t>
-      </w:r>
-    </w:p>
-    <w:p>
-      <w:r>
-        <w:t>この法律は、公布の日から起算して三月を超えない範囲内において政令で定める日から施行する。</w:t>
-      </w:r>
-    </w:p>
-    <w:p>
-      <w:pPr>
-        <w:pStyle w:val="Heading6"/>
-        <w:ind w:left="880"/>
-      </w:pPr>
-      <w:r>
-        <w:t>一</w:t>
-      </w:r>
-    </w:p>
-    <w:p>
-      <w:pPr>
-        <w:ind w:left="880"/>
-      </w:pPr>
-      <w:r>
-        <w:t>略</w:t>
-      </w:r>
-    </w:p>
-    <w:p>
-      <w:pPr>
-        <w:pStyle w:val="Heading6"/>
-        <w:ind w:left="880"/>
-      </w:pPr>
-      <w:r>
-        <w:t>二</w:t>
-      </w:r>
-    </w:p>
-    <w:p>
-      <w:pPr>
-        <w:ind w:left="880"/>
-      </w:pPr>
-      <w:r>
+        <w:br/>
         <w:t>第三条（中小企業支援法第九条の改正規定に限る。）、第九条、次条並びに附則第三条、第八条、第九条、第十二条、第十三条及び第十七条から第二十五条までの規定</w:t>
+        <w:br/>
+        <w:br/>
+        <w:br/>
+        <w:t>平成二十七年三月三十一日</w:t>
       </w:r>
     </w:p>
     <w:p>
@@ -4326,7 +4268,7 @@
         <w:pStyle w:val="Heading1"/>
       </w:pPr>
       <w:r>
-        <w:t>附　則（平成二五年一二月一一日法律第九八号）</w:t>
+        <w:t>附則（平成二五年一二月一一日法律第九八号）</w:t>
       </w:r>
     </w:p>
     <w:p>
@@ -4340,23 +4282,77 @@
     <w:p>
       <w:r>
         <w:t>この法律は、公布の日から起算して三月を超えない範囲内において政令で定める日から施行する。</w:t>
-      </w:r>
-    </w:p>
-    <w:p>
-      <w:pPr>
-        <w:pStyle w:val="Heading6"/>
+        <w:br/>
+        <w:t>ただし、次の各号に掲げる規定は、当該各号に定める日から施行する。</w:t>
+      </w:r>
+    </w:p>
+    <w:p>
+      <w:pPr>
+        <w:pStyle w:val="ListBullet"/>
         <w:ind w:left="880"/>
       </w:pPr>
       <w:r>
         <w:t>一</w:t>
-      </w:r>
-    </w:p>
-    <w:p>
-      <w:pPr>
+        <w:br/>
+        <w:t>附則第二十八条及び第三十九条の規定</w:t>
+        <w:br/>
+        <w:br/>
+        <w:br/>
+        <w:t>公布の日</w:t>
+      </w:r>
+    </w:p>
+    <w:p>
+      <w:r>
+        <w:br w:type="page"/>
+      </w:r>
+    </w:p>
+    <w:p>
+      <w:pPr>
+        <w:pStyle w:val="Heading1"/>
+      </w:pPr>
+      <w:r>
+        <w:t>附則（平成二六年四月二三日法律第二八号）</w:t>
+      </w:r>
+    </w:p>
+    <w:p>
+      <w:pPr>
+        <w:pStyle w:val="Heading4"/>
+      </w:pPr>
+      <w:r>
+        <w:t>第一条（施行期日）</w:t>
+      </w:r>
+    </w:p>
+    <w:p>
+      <w:r>
+        <w:t>この法律は、平成二十七年四月一日から施行する。</w:t>
+        <w:br/>
+        <w:t>ただし、次の各号に掲げる規定は、当該各号に定める日から施行する。</w:t>
+      </w:r>
+    </w:p>
+    <w:p>
+      <w:pPr>
+        <w:pStyle w:val="ListBullet"/>
         <w:ind w:left="880"/>
       </w:pPr>
       <w:r>
-        <w:t>附則第二十八条及び第三十九条の規定</w:t>
+        <w:t>一</w:t>
+        <w:br/>
+        <w:t>略</w:t>
+      </w:r>
+    </w:p>
+    <w:p>
+      <w:pPr>
+        <w:pStyle w:val="ListBullet"/>
+        <w:ind w:left="880"/>
+      </w:pPr>
+      <w:r>
+        <w:t>二</w:t>
+        <w:br/>
+        <w:t>第二条並びに附則第三条、第七条から第十条まで、第十二条及び第十五条から第十八条までの規定</w:t>
+        <w:br/>
+        <w:br/>
+        <w:br/>
+        <w:t>平成二十六年十月一日</w:t>
       </w:r>
     </w:p>
     <w:p>
@@ -4369,7 +4365,7 @@
         <w:pStyle w:val="Heading1"/>
       </w:pPr>
       <w:r>
-        <w:t>附　則（平成二六年四月二三日法律第二八号）</w:t>
+        <w:t>附則（平成二七年五月二〇日法律第二二号）</w:t>
       </w:r>
     </w:p>
     <w:p>
@@ -4382,41 +4378,91 @@
     </w:p>
     <w:p>
       <w:r>
-        <w:t>この法律は、平成二十七年四月一日から施行する。</w:t>
-      </w:r>
-    </w:p>
-    <w:p>
-      <w:pPr>
-        <w:pStyle w:val="Heading6"/>
+        <w:t>この法律は、公布の日から起算して二月を超えない範囲内において政令で定める日から施行する。</w:t>
+      </w:r>
+    </w:p>
+    <w:p>
+      <w:r>
+        <w:br w:type="page"/>
+      </w:r>
+    </w:p>
+    <w:p>
+      <w:pPr>
+        <w:pStyle w:val="Heading1"/>
+      </w:pPr>
+      <w:r>
+        <w:t>附則（平成二七年五月二七日法律第二九号）</w:t>
+      </w:r>
+    </w:p>
+    <w:p>
+      <w:pPr>
+        <w:pStyle w:val="Heading4"/>
+      </w:pPr>
+      <w:r>
+        <w:t>第一条（施行期日）</w:t>
+      </w:r>
+    </w:p>
+    <w:p>
+      <w:r>
+        <w:t>この法律は、公布の日から施行する。</w:t>
+        <w:br/>
+        <w:t>ただし、第二条（中小企業信用保険法附則に一項を加える改正規定を除く。）並びに附則第五条から第十二条まで及び第十五条から第十九条までの規定は、公布の日から起算して一年を超えない範囲内において政令で定める日から施行する。</w:t>
+      </w:r>
+    </w:p>
+    <w:p>
+      <w:r>
+        <w:br w:type="page"/>
+      </w:r>
+    </w:p>
+    <w:p>
+      <w:pPr>
+        <w:pStyle w:val="Heading1"/>
+      </w:pPr>
+      <w:r>
+        <w:t>附則（平成二八年三月三一日法律第一七号）</w:t>
+      </w:r>
+    </w:p>
+    <w:p>
+      <w:pPr>
+        <w:pStyle w:val="Heading4"/>
+      </w:pPr>
+      <w:r>
+        <w:t>第一条（施行期日）</w:t>
+      </w:r>
+    </w:p>
+    <w:p>
+      <w:r>
+        <w:t>この法律は、平成二十九年一月一日から施行する。</w:t>
+        <w:br/>
+        <w:t>ただし、次の各号に掲げる規定は、当該各号に定める日から施行する。</w:t>
+      </w:r>
+    </w:p>
+    <w:p>
+      <w:pPr>
+        <w:pStyle w:val="ListBullet"/>
         <w:ind w:left="880"/>
       </w:pPr>
       <w:r>
         <w:t>一</w:t>
-      </w:r>
-    </w:p>
-    <w:p>
-      <w:pPr>
-        <w:ind w:left="880"/>
-      </w:pPr>
-      <w:r>
-        <w:t>略</w:t>
-      </w:r>
-    </w:p>
-    <w:p>
-      <w:pPr>
-        <w:pStyle w:val="Heading6"/>
-        <w:ind w:left="880"/>
-      </w:pPr>
-      <w:r>
-        <w:t>二</w:t>
-      </w:r>
-    </w:p>
-    <w:p>
-      <w:pPr>
-        <w:ind w:left="880"/>
-      </w:pPr>
-      <w:r>
-        <w:t>第二条並びに附則第三条、第七条から第十条まで、第十二条及び第十五条から第十八条までの規定</w:t>
+        <w:br/>
+        <w:t>第七条の規定並びに附則第十三条、第三十二条及び第三十三条の規定</w:t>
+        <w:br/>
+        <w:br/>
+        <w:br/>
+        <w:t>公布の日</w:t>
+      </w:r>
+    </w:p>
+    <w:p>
+      <w:pPr>
+        <w:pStyle w:val="Heading4"/>
+      </w:pPr>
+      <w:r>
+        <w:t>第三十三条（その他の経過措置の政令への委任）</w:t>
+      </w:r>
+    </w:p>
+    <w:p>
+      <w:r>
+        <w:t>この附則に規定するもののほか、この法律の施行に伴い必要な経過措置は、政令で定める。</w:t>
       </w:r>
     </w:p>
     <w:p>
@@ -4429,115 +4475,7 @@
         <w:pStyle w:val="Heading1"/>
       </w:pPr>
       <w:r>
-        <w:t>附　則（平成二七年五月二〇日法律第二二号）</w:t>
-      </w:r>
-    </w:p>
-    <w:p>
-      <w:pPr>
-        <w:pStyle w:val="Heading4"/>
-      </w:pPr>
-      <w:r>
-        <w:t>第一条（施行期日）</w:t>
-      </w:r>
-    </w:p>
-    <w:p>
-      <w:r>
-        <w:t>この法律は、公布の日から起算して二月を超えない範囲内において政令で定める日から施行する。</w:t>
-      </w:r>
-    </w:p>
-    <w:p>
-      <w:r>
-        <w:br w:type="page"/>
-      </w:r>
-    </w:p>
-    <w:p>
-      <w:pPr>
-        <w:pStyle w:val="Heading1"/>
-      </w:pPr>
-      <w:r>
-        <w:t>附　則（平成二七年五月二七日法律第二九号）</w:t>
-      </w:r>
-    </w:p>
-    <w:p>
-      <w:pPr>
-        <w:pStyle w:val="Heading4"/>
-      </w:pPr>
-      <w:r>
-        <w:t>第一条（施行期日）</w:t>
-      </w:r>
-    </w:p>
-    <w:p>
-      <w:r>
-        <w:t>この法律は、公布の日から施行する。</w:t>
-      </w:r>
-    </w:p>
-    <w:p>
-      <w:r>
-        <w:br w:type="page"/>
-      </w:r>
-    </w:p>
-    <w:p>
-      <w:pPr>
-        <w:pStyle w:val="Heading1"/>
-      </w:pPr>
-      <w:r>
-        <w:t>附　則（平成二八年三月三一日法律第一七号）</w:t>
-      </w:r>
-    </w:p>
-    <w:p>
-      <w:pPr>
-        <w:pStyle w:val="Heading4"/>
-      </w:pPr>
-      <w:r>
-        <w:t>第一条（施行期日）</w:t>
-      </w:r>
-    </w:p>
-    <w:p>
-      <w:r>
-        <w:t>この法律は、平成二十九年一月一日から施行する。</w:t>
-      </w:r>
-    </w:p>
-    <w:p>
-      <w:pPr>
-        <w:pStyle w:val="Heading6"/>
-        <w:ind w:left="880"/>
-      </w:pPr>
-      <w:r>
-        <w:t>一</w:t>
-      </w:r>
-    </w:p>
-    <w:p>
-      <w:pPr>
-        <w:ind w:left="880"/>
-      </w:pPr>
-      <w:r>
-        <w:t>第七条の規定並びに附則第十三条、第三十二条及び第三十三条の規定</w:t>
-      </w:r>
-    </w:p>
-    <w:p>
-      <w:pPr>
-        <w:pStyle w:val="Heading4"/>
-      </w:pPr>
-      <w:r>
-        <w:t>第三十三条（その他の経過措置の政令への委任）</w:t>
-      </w:r>
-    </w:p>
-    <w:p>
-      <w:r>
-        <w:t>この附則に規定するもののほか、この法律の施行に伴い必要な経過措置は、政令で定める。</w:t>
-      </w:r>
-    </w:p>
-    <w:p>
-      <w:r>
-        <w:br w:type="page"/>
-      </w:r>
-    </w:p>
-    <w:p>
-      <w:pPr>
-        <w:pStyle w:val="Heading1"/>
-      </w:pPr>
-      <w:r>
-        <w:t>附　則（平成二八年五月二〇日法律第四七号）</w:t>
+        <w:t>附則（平成二八年五月二〇日法律第四七号）</w:t>
       </w:r>
     </w:p>
     <w:p>
@@ -4573,7 +4511,7 @@
     </w:pPr>
     <w:r>
       <w:tab/>
-      <w:t>WeGov v0.1 - FTS141</w:t>
+      <w:t>WeGov v0.2 - FTS141</w:t>
     </w:r>
   </w:p>
 </w:ftr>
